--- a/reports/C3/Student #1/D04/Testing Report - S01.docx
+++ b/reports/C3/Student #1/D04/Testing Report - S01.docx
@@ -4,7 +4,7 @@
   <w:body>
     <w:p>
       <w:pPr>
-        <w:pStyle w:val="Title"/>
+        <w:pStyle w:val="Ttulo"/>
         <w:keepNext w:val="0"/>
         <w:keepLines w:val="0"/>
         <w:spacing w:before="0"/>
@@ -15,34 +15,14 @@
           <w:szCs w:val="36"/>
         </w:rPr>
       </w:pPr>
-      <w:proofErr w:type="spellStart"/>
       <w:r>
         <w:rPr>
           <w:rFonts w:ascii="Calibri" w:eastAsia="Calibri" w:hAnsi="Calibri" w:cs="Calibri"/>
           <w:sz w:val="36"/>
           <w:szCs w:val="36"/>
         </w:rPr>
-        <w:t>Testing</w:t>
-      </w:r>
-      <w:proofErr w:type="spellEnd"/>
-      <w:r>
-        <w:rPr>
-          <w:rFonts w:ascii="Calibri" w:eastAsia="Calibri" w:hAnsi="Calibri" w:cs="Calibri"/>
-          <w:sz w:val="36"/>
-          <w:szCs w:val="36"/>
-        </w:rPr>
-        <w:t xml:space="preserve"> </w:t>
-      </w:r>
-      <w:proofErr w:type="spellStart"/>
-      <w:r>
-        <w:rPr>
-          <w:rFonts w:ascii="Calibri" w:eastAsia="Calibri" w:hAnsi="Calibri" w:cs="Calibri"/>
-          <w:sz w:val="36"/>
-          <w:szCs w:val="36"/>
-        </w:rPr>
-        <w:t>Report</w:t>
-      </w:r>
-      <w:proofErr w:type="spellEnd"/>
+        <w:t>Testing Report</w:t>
+      </w:r>
     </w:p>
     <w:p>
       <w:pPr>
@@ -80,7 +60,23 @@
           <w:sz w:val="28"/>
           <w:szCs w:val="28"/>
         </w:rPr>
-        <w:t>: C1.0</w:t>
+        <w:t>: C</w:t>
+      </w:r>
+      <w:r>
+        <w:rPr>
+          <w:rFonts w:ascii="Calibri" w:eastAsia="Calibri" w:hAnsi="Calibri" w:cs="Calibri"/>
+          <w:sz w:val="28"/>
+          <w:szCs w:val="28"/>
+        </w:rPr>
+        <w:t>3</w:t>
+      </w:r>
+      <w:r>
+        <w:rPr>
+          <w:rFonts w:ascii="Calibri" w:eastAsia="Calibri" w:hAnsi="Calibri" w:cs="Calibri"/>
+          <w:sz w:val="28"/>
+          <w:szCs w:val="28"/>
+        </w:rPr>
+        <w:t>.0</w:t>
       </w:r>
       <w:r>
         <w:rPr>
@@ -133,20 +129,15 @@
       <w:hyperlink r:id="rId5" w:history="1">
         <w:r>
           <w:rPr>
-            <w:rStyle w:val="Hyperlink"/>
-            <w:rFonts w:ascii="Calibri" w:eastAsia="Calibri" w:hAnsi="Calibri" w:cs="Calibri"/>
+            <w:rStyle w:val="Hipervnculo"/>
+            <w:rFonts w:asciiTheme="majorHAnsi" w:hAnsiTheme="majorHAnsi" w:cstheme="majorHAnsi"/>
             <w:sz w:val="28"/>
             <w:szCs w:val="28"/>
           </w:rPr>
-          <w:t>https://github.com/JoaquinBorjaLeon/C1-047-Acme-ANS-D04</w:t>
+          <w:t>https://github.com/HectorGuePra/C3-047-Acme-Ans-C3</w:t>
         </w:r>
       </w:hyperlink>
       <w:r>
-        <w:rPr>
-          <w:rFonts w:ascii="Calibri" w:eastAsia="Calibri" w:hAnsi="Calibri" w:cs="Calibri"/>
-          <w:sz w:val="28"/>
-          <w:szCs w:val="28"/>
-        </w:rPr>
         <w:t xml:space="preserve"> </w:t>
       </w:r>
     </w:p>
@@ -189,20 +180,12 @@
           <w:sz w:val="28"/>
           <w:szCs w:val="28"/>
         </w:rPr>
-        <w:t>Joaquín Borja León</w:t>
-      </w:r>
-      <w:r>
-        <w:rPr>
-          <w:rFonts w:ascii="Calibri" w:eastAsia="Calibri" w:hAnsi="Calibri" w:cs="Calibri"/>
-          <w:sz w:val="28"/>
-          <w:szCs w:val="28"/>
-        </w:rPr>
-        <w:t xml:space="preserve">: </w:t>
+        <w:t xml:space="preserve">Joaquín Borja León: </w:t>
       </w:r>
       <w:hyperlink r:id="rId6" w:history="1">
         <w:r>
           <w:rPr>
-            <w:rStyle w:val="Hyperlink"/>
+            <w:rStyle w:val="Hipervnculo"/>
             <w:rFonts w:ascii="Calibri" w:eastAsia="Calibri" w:hAnsi="Calibri" w:cs="Calibri"/>
             <w:sz w:val="28"/>
             <w:szCs w:val="28"/>
@@ -227,20 +210,12 @@
           <w:sz w:val="28"/>
           <w:szCs w:val="28"/>
         </w:rPr>
-        <w:t>Ariel Escobar Capilla</w:t>
-      </w:r>
-      <w:r>
-        <w:rPr>
-          <w:rFonts w:ascii="Calibri" w:eastAsia="Calibri" w:hAnsi="Calibri" w:cs="Calibri"/>
-          <w:sz w:val="28"/>
-          <w:szCs w:val="28"/>
-        </w:rPr>
-        <w:t xml:space="preserve">: </w:t>
+        <w:t xml:space="preserve">Ariel Escobar Capilla: </w:t>
       </w:r>
       <w:hyperlink r:id="rId7" w:history="1">
         <w:r>
           <w:rPr>
-            <w:rStyle w:val="Hyperlink"/>
+            <w:rStyle w:val="Hipervnculo"/>
             <w:rFonts w:ascii="Calibri" w:eastAsia="Calibri" w:hAnsi="Calibri" w:cs="Calibri"/>
             <w:sz w:val="28"/>
             <w:szCs w:val="28"/>
@@ -265,20 +240,12 @@
           <w:sz w:val="28"/>
           <w:szCs w:val="28"/>
         </w:rPr>
-        <w:t>Héctor Guerra Prada</w:t>
-      </w:r>
-      <w:r>
-        <w:rPr>
-          <w:rFonts w:ascii="Calibri" w:eastAsia="Calibri" w:hAnsi="Calibri" w:cs="Calibri"/>
-          <w:sz w:val="28"/>
-          <w:szCs w:val="28"/>
-        </w:rPr>
-        <w:t xml:space="preserve">: </w:t>
+        <w:t xml:space="preserve">Héctor Guerra Prada: </w:t>
       </w:r>
       <w:hyperlink r:id="rId8" w:history="1">
         <w:r>
           <w:rPr>
-            <w:rStyle w:val="Hyperlink"/>
+            <w:rStyle w:val="Hipervnculo"/>
             <w:rFonts w:ascii="Calibri" w:eastAsia="Calibri" w:hAnsi="Calibri" w:cs="Calibri"/>
             <w:sz w:val="28"/>
             <w:szCs w:val="28"/>
@@ -303,20 +270,12 @@
           <w:sz w:val="28"/>
           <w:szCs w:val="28"/>
         </w:rPr>
-        <w:t>Juan Carlos León Madroñal</w:t>
-      </w:r>
-      <w:r>
-        <w:rPr>
-          <w:rFonts w:ascii="Calibri" w:eastAsia="Calibri" w:hAnsi="Calibri" w:cs="Calibri"/>
-          <w:sz w:val="28"/>
-          <w:szCs w:val="28"/>
-        </w:rPr>
-        <w:t xml:space="preserve">: </w:t>
+        <w:t xml:space="preserve">Juan Carlos León Madroñal: </w:t>
       </w:r>
       <w:hyperlink r:id="rId9" w:history="1">
         <w:r>
           <w:rPr>
-            <w:rStyle w:val="Hyperlink"/>
+            <w:rStyle w:val="Hipervnculo"/>
             <w:rFonts w:ascii="Calibri" w:eastAsia="Calibri" w:hAnsi="Calibri" w:cs="Calibri"/>
             <w:sz w:val="28"/>
             <w:szCs w:val="28"/>
@@ -341,20 +300,12 @@
           <w:sz w:val="28"/>
           <w:szCs w:val="28"/>
         </w:rPr>
-        <w:t>José Ángel Rodríguez Durán</w:t>
-      </w:r>
-      <w:r>
-        <w:rPr>
-          <w:rFonts w:ascii="Calibri" w:eastAsia="Calibri" w:hAnsi="Calibri" w:cs="Calibri"/>
-          <w:sz w:val="28"/>
-          <w:szCs w:val="28"/>
-        </w:rPr>
-        <w:t xml:space="preserve">: </w:t>
+        <w:t xml:space="preserve">José Ángel Rodríguez Durán: </w:t>
       </w:r>
       <w:hyperlink r:id="rId10" w:history="1">
         <w:r>
           <w:rPr>
-            <w:rStyle w:val="Hyperlink"/>
+            <w:rStyle w:val="Hipervnculo"/>
             <w:rFonts w:ascii="Calibri" w:eastAsia="Calibri" w:hAnsi="Calibri" w:cs="Calibri"/>
             <w:sz w:val="28"/>
             <w:szCs w:val="28"/>
@@ -399,7 +350,7 @@
           <w:sz w:val="28"/>
           <w:szCs w:val="28"/>
         </w:rPr>
-        <w:t>:  2</w:t>
+        <w:t xml:space="preserve">:  </w:t>
       </w:r>
       <w:r>
         <w:rPr>
@@ -407,7 +358,7 @@
           <w:sz w:val="28"/>
           <w:szCs w:val="28"/>
         </w:rPr>
-        <w:t>6</w:t>
+        <w:t>08</w:t>
       </w:r>
       <w:r>
         <w:rPr>
@@ -415,7 +366,23 @@
           <w:sz w:val="28"/>
           <w:szCs w:val="28"/>
         </w:rPr>
-        <w:t>/05/2025</w:t>
+        <w:t>/</w:t>
+      </w:r>
+      <w:r>
+        <w:rPr>
+          <w:rFonts w:ascii="Calibri" w:eastAsia="Calibri" w:hAnsi="Calibri" w:cs="Calibri"/>
+          <w:sz w:val="28"/>
+          <w:szCs w:val="28"/>
+        </w:rPr>
+        <w:t>10</w:t>
+      </w:r>
+      <w:r>
+        <w:rPr>
+          <w:rFonts w:ascii="Calibri" w:eastAsia="Calibri" w:hAnsi="Calibri" w:cs="Calibri"/>
+          <w:sz w:val="28"/>
+          <w:szCs w:val="28"/>
+        </w:rPr>
+        <w:t>/2025</w:t>
       </w:r>
     </w:p>
     <w:p>
@@ -839,10 +806,7 @@
             </w:r>
           </w:hyperlink>
           <w:r>
-            <w:t>1</w:t>
-          </w:r>
-          <w:r>
-            <w:t>1</w:t>
+            <w:t>11</w:t>
           </w:r>
         </w:p>
         <w:p>
@@ -875,16 +839,7 @@
                 <w:sz w:val="24"/>
                 <w:szCs w:val="24"/>
               </w:rPr>
-              <w:t xml:space="preserve">. </w:t>
-            </w:r>
-            <w:r>
-              <w:rPr>
-                <w:rFonts w:ascii="Calibri" w:eastAsia="Calibri" w:hAnsi="Calibri" w:cs="Calibri"/>
-                <w:color w:val="000000"/>
-                <w:sz w:val="24"/>
-                <w:szCs w:val="24"/>
-              </w:rPr>
-              <w:t>Bibliography</w:t>
+              <w:t>. Bibliography</w:t>
             </w:r>
             <w:r>
               <w:rPr>
@@ -929,7 +884,7 @@
     </w:p>
     <w:p>
       <w:pPr>
-        <w:pStyle w:val="Heading1"/>
+        <w:pStyle w:val="Ttulo1"/>
         <w:numPr>
           <w:ilvl w:val="0"/>
           <w:numId w:val="3"/>
@@ -998,7 +953,7 @@
       </w:r>
       <w:r>
         <w:rPr>
-          <w:rStyle w:val="HTMLCode"/>
+          <w:rStyle w:val="CdigoHTML"/>
           <w:rFonts w:asciiTheme="majorHAnsi" w:hAnsiTheme="majorHAnsi" w:cstheme="majorHAnsi"/>
           <w:sz w:val="24"/>
           <w:szCs w:val="24"/>
@@ -1038,7 +993,7 @@
     </w:p>
     <w:p>
       <w:pPr>
-        <w:pStyle w:val="Heading1"/>
+        <w:pStyle w:val="Ttulo1"/>
         <w:keepNext w:val="0"/>
         <w:keepLines w:val="0"/>
         <w:numPr>
@@ -1287,6 +1242,131 @@
           </w:p>
         </w:tc>
       </w:tr>
+      <w:tr>
+        <w:trPr>
+          <w:trHeight w:val="470"/>
+        </w:trPr>
+        <w:tc>
+          <w:tcPr>
+            <w:tcW w:w="2122" w:type="dxa"/>
+            <w:tcMar>
+              <w:top w:w="100" w:type="dxa"/>
+              <w:left w:w="100" w:type="dxa"/>
+              <w:bottom w:w="100" w:type="dxa"/>
+              <w:right w:w="100" w:type="dxa"/>
+            </w:tcMar>
+          </w:tcPr>
+          <w:p>
+            <w:pPr>
+              <w:spacing w:after="200"/>
+              <w:rPr>
+                <w:rFonts w:ascii="Calibri" w:eastAsia="Calibri" w:hAnsi="Calibri" w:cs="Calibri"/>
+                <w:sz w:val="24"/>
+                <w:szCs w:val="24"/>
+              </w:rPr>
+            </w:pPr>
+            <w:r>
+              <w:rPr>
+                <w:rFonts w:ascii="Calibri" w:eastAsia="Calibri" w:hAnsi="Calibri" w:cs="Calibri"/>
+                <w:sz w:val="24"/>
+                <w:szCs w:val="24"/>
+              </w:rPr>
+              <w:t>2.0</w:t>
+            </w:r>
+          </w:p>
+        </w:tc>
+        <w:tc>
+          <w:tcPr>
+            <w:tcW w:w="1553" w:type="dxa"/>
+            <w:tcMar>
+              <w:top w:w="100" w:type="dxa"/>
+              <w:left w:w="100" w:type="dxa"/>
+              <w:bottom w:w="100" w:type="dxa"/>
+              <w:right w:w="100" w:type="dxa"/>
+            </w:tcMar>
+          </w:tcPr>
+          <w:p>
+            <w:pPr>
+              <w:spacing w:after="200"/>
+              <w:rPr>
+                <w:rFonts w:ascii="Calibri" w:eastAsia="Calibri" w:hAnsi="Calibri" w:cs="Calibri"/>
+                <w:sz w:val="24"/>
+                <w:szCs w:val="24"/>
+              </w:rPr>
+            </w:pPr>
+            <w:r>
+              <w:rPr>
+                <w:rFonts w:ascii="Calibri" w:eastAsia="Calibri" w:hAnsi="Calibri" w:cs="Calibri"/>
+                <w:sz w:val="24"/>
+                <w:szCs w:val="24"/>
+              </w:rPr>
+              <w:t>[</w:t>
+            </w:r>
+            <w:r>
+              <w:rPr>
+                <w:rFonts w:ascii="Calibri" w:eastAsia="Calibri" w:hAnsi="Calibri" w:cs="Calibri"/>
+                <w:sz w:val="24"/>
+                <w:szCs w:val="24"/>
+              </w:rPr>
+              <w:t>08</w:t>
+            </w:r>
+            <w:r>
+              <w:rPr>
+                <w:rFonts w:ascii="Calibri" w:eastAsia="Calibri" w:hAnsi="Calibri" w:cs="Calibri"/>
+                <w:sz w:val="24"/>
+                <w:szCs w:val="24"/>
+              </w:rPr>
+              <w:t>/</w:t>
+            </w:r>
+            <w:r>
+              <w:rPr>
+                <w:rFonts w:ascii="Calibri" w:eastAsia="Calibri" w:hAnsi="Calibri" w:cs="Calibri"/>
+                <w:sz w:val="24"/>
+                <w:szCs w:val="24"/>
+              </w:rPr>
+              <w:t>10</w:t>
+            </w:r>
+            <w:r>
+              <w:rPr>
+                <w:rFonts w:ascii="Calibri" w:eastAsia="Calibri" w:hAnsi="Calibri" w:cs="Calibri"/>
+                <w:sz w:val="24"/>
+                <w:szCs w:val="24"/>
+              </w:rPr>
+              <w:t>/2025]</w:t>
+            </w:r>
+          </w:p>
+        </w:tc>
+        <w:tc>
+          <w:tcPr>
+            <w:tcW w:w="2355" w:type="dxa"/>
+            <w:tcMar>
+              <w:top w:w="100" w:type="dxa"/>
+              <w:left w:w="100" w:type="dxa"/>
+              <w:bottom w:w="100" w:type="dxa"/>
+              <w:right w:w="100" w:type="dxa"/>
+            </w:tcMar>
+          </w:tcPr>
+          <w:p>
+            <w:pPr>
+              <w:spacing w:after="200"/>
+              <w:jc w:val="center"/>
+              <w:rPr>
+                <w:rFonts w:ascii="Calibri" w:eastAsia="Calibri" w:hAnsi="Calibri" w:cs="Calibri"/>
+                <w:sz w:val="24"/>
+                <w:szCs w:val="24"/>
+              </w:rPr>
+            </w:pPr>
+            <w:r>
+              <w:rPr>
+                <w:rFonts w:ascii="Calibri" w:eastAsia="Calibri" w:hAnsi="Calibri" w:cs="Calibri"/>
+                <w:sz w:val="24"/>
+                <w:szCs w:val="24"/>
+              </w:rPr>
+              <w:t>Versión modificada acorde a C3</w:t>
+            </w:r>
+          </w:p>
+        </w:tc>
+      </w:tr>
     </w:tbl>
     <w:p>
       <w:pPr>
@@ -1300,7 +1380,7 @@
     </w:p>
     <w:p>
       <w:pPr>
-        <w:pStyle w:val="Heading1"/>
+        <w:pStyle w:val="Ttulo1"/>
         <w:numPr>
           <w:ilvl w:val="0"/>
           <w:numId w:val="3"/>
@@ -1333,15 +1413,7 @@
           <w:sz w:val="24"/>
           <w:szCs w:val="24"/>
         </w:rPr>
-        <w:t>El propósito de este informe es documentar las pruebas que realicé sobre mi proyecto, abarcando tanto la funcionalidad como el rendimiento. Mi objetivo fue asegurar que cada funcionalidad funcionara correctamente y que el sistema pudiera gestionar las peticiones de forma eficiente</w:t>
-      </w:r>
-      <w:r>
-        <w:rPr>
-          <w:rFonts w:ascii="Calibri" w:eastAsia="Calibri" w:hAnsi="Calibri" w:cs="Calibri"/>
-          <w:sz w:val="24"/>
-          <w:szCs w:val="24"/>
-        </w:rPr>
-        <w:t>.</w:t>
+        <w:t>El propósito de este informe es documentar las pruebas que realicé sobre mi proyecto, abarcando tanto la funcionalidad como el rendimiento. Mi objetivo fue asegurar que cada funcionalidad funcionara correctamente y que el sistema pudiera gestionar las peticiones de forma eficiente.</w:t>
       </w:r>
     </w:p>
     <w:p>
@@ -1360,6 +1432,7 @@
           <w:sz w:val="24"/>
           <w:szCs w:val="24"/>
         </w:rPr>
+        <w:lastRenderedPageBreak/>
         <w:t xml:space="preserve">Para ello, en primer </w:t>
       </w:r>
       <w:r>
@@ -1376,16 +1449,7 @@
           <w:sz w:val="24"/>
           <w:szCs w:val="24"/>
         </w:rPr>
-        <w:t xml:space="preserve"> ejecuté un conjunto de pruebas funcionales agrupadas por característica, verificando que la aplicación se comportaba según lo esperado. A continuación, me centré en las pruebas de rendimiento, analizando cuánto tiempo tardaba el sistema en </w:t>
-      </w:r>
-      <w:r>
-        <w:rPr>
-          <w:rFonts w:ascii="Calibri" w:eastAsia="Calibri" w:hAnsi="Calibri" w:cs="Calibri"/>
-          <w:sz w:val="24"/>
-          <w:szCs w:val="24"/>
-        </w:rPr>
-        <w:lastRenderedPageBreak/>
-        <w:t>responder a distintas peticiones. Esto me permitió identificar posibles cuellos de botella y comparar el rendimiento entre diferentes configuraciones.</w:t>
+        <w:t xml:space="preserve"> ejecuté un conjunto de pruebas funcionales agrupadas por característica, verificando que la aplicación se comportaba según lo esperado. A continuación, me centré en las pruebas de rendimiento, analizando cuánto tiempo tardaba el sistema en responder a distintas peticiones. Esto me permitió identificar posibles cuellos de botella y comparar el rendimiento entre diferentes configuraciones.</w:t>
       </w:r>
     </w:p>
     <w:p>
@@ -1409,7 +1473,7 @@
     </w:p>
     <w:p>
       <w:pPr>
-        <w:pStyle w:val="Heading1"/>
+        <w:pStyle w:val="Ttulo1"/>
         <w:numPr>
           <w:ilvl w:val="0"/>
           <w:numId w:val="3"/>
@@ -1432,7 +1496,7 @@
     </w:p>
     <w:p>
       <w:pPr>
-        <w:pStyle w:val="ListParagraph"/>
+        <w:pStyle w:val="Prrafodelista"/>
         <w:numPr>
           <w:ilvl w:val="0"/>
           <w:numId w:val="9"/>
@@ -1505,7 +1569,6 @@
         </w:rPr>
         <w:t xml:space="preserve">, concretamente en lo relativo a sus </w:t>
       </w:r>
-      <w:proofErr w:type="spellStart"/>
       <w:r>
         <w:rPr>
           <w:rFonts w:ascii="Calibri" w:eastAsia="Calibri" w:hAnsi="Calibri" w:cs="Calibri"/>
@@ -1516,7 +1579,6 @@
         </w:rPr>
         <w:t>flights</w:t>
       </w:r>
-      <w:proofErr w:type="spellEnd"/>
       <w:r>
         <w:rPr>
           <w:rFonts w:ascii="Calibri" w:eastAsia="Calibri" w:hAnsi="Calibri" w:cs="Calibri"/>
@@ -1525,7 +1587,6 @@
         </w:rPr>
         <w:t xml:space="preserve"> y </w:t>
       </w:r>
-      <w:proofErr w:type="spellStart"/>
       <w:r>
         <w:rPr>
           <w:rFonts w:ascii="Calibri" w:eastAsia="Calibri" w:hAnsi="Calibri" w:cs="Calibri"/>
@@ -1536,43 +1597,22 @@
         </w:rPr>
         <w:t>legs</w:t>
       </w:r>
-      <w:proofErr w:type="spellEnd"/>
-      <w:r>
-        <w:rPr>
-          <w:rFonts w:ascii="Calibri" w:eastAsia="Calibri" w:hAnsi="Calibri" w:cs="Calibri"/>
-          <w:sz w:val="24"/>
-          <w:szCs w:val="24"/>
-        </w:rPr>
-        <w:t>. Las pruebas están documentadas mediante archivos de seguimiento ubicados en los directorios /</w:t>
-      </w:r>
-      <w:proofErr w:type="spellStart"/>
-      <w:r>
-        <w:rPr>
-          <w:rFonts w:ascii="Calibri" w:eastAsia="Calibri" w:hAnsi="Calibri" w:cs="Calibri"/>
-          <w:sz w:val="24"/>
-          <w:szCs w:val="24"/>
-        </w:rPr>
-        <w:t>src</w:t>
-      </w:r>
-      <w:proofErr w:type="spellEnd"/>
-      <w:r>
-        <w:rPr>
-          <w:rFonts w:ascii="Calibri" w:eastAsia="Calibri" w:hAnsi="Calibri" w:cs="Calibri"/>
-          <w:sz w:val="24"/>
-          <w:szCs w:val="24"/>
-        </w:rPr>
-        <w:t>/test/</w:t>
-      </w:r>
-      <w:proofErr w:type="spellStart"/>
-      <w:r>
-        <w:rPr>
-          <w:rFonts w:ascii="Calibri" w:eastAsia="Calibri" w:hAnsi="Calibri" w:cs="Calibri"/>
-          <w:sz w:val="24"/>
-          <w:szCs w:val="24"/>
-        </w:rPr>
-        <w:t>resources</w:t>
-      </w:r>
-      <w:proofErr w:type="spellEnd"/>
+      <w:r>
+        <w:rPr>
+          <w:rFonts w:ascii="Calibri" w:eastAsia="Calibri" w:hAnsi="Calibri" w:cs="Calibri"/>
+          <w:sz w:val="24"/>
+          <w:szCs w:val="24"/>
+        </w:rPr>
+        <w:t>. Las pruebas están documentadas mediante archivos de seguimiento ubicados en los directorios /src/test/resources/</w:t>
+      </w:r>
+      <w:r>
+        <w:rPr>
+          <w:rFonts w:ascii="Calibri" w:eastAsia="Calibri" w:hAnsi="Calibri" w:cs="Calibri"/>
+          <w:sz w:val="24"/>
+          <w:szCs w:val="24"/>
+        </w:rPr>
+        <w:t>manager</w:t>
+      </w:r>
       <w:r>
         <w:rPr>
           <w:rFonts w:ascii="Calibri" w:eastAsia="Calibri" w:hAnsi="Calibri" w:cs="Calibri"/>
@@ -1587,6 +1627,22 @@
           <w:sz w:val="24"/>
           <w:szCs w:val="24"/>
         </w:rPr>
+        <w:t>flight</w:t>
+      </w:r>
+      <w:r>
+        <w:rPr>
+          <w:rFonts w:ascii="Calibri" w:eastAsia="Calibri" w:hAnsi="Calibri" w:cs="Calibri"/>
+          <w:sz w:val="24"/>
+          <w:szCs w:val="24"/>
+        </w:rPr>
+        <w:t xml:space="preserve"> y /src/test/resources/</w:t>
+      </w:r>
+      <w:r>
+        <w:rPr>
+          <w:rFonts w:ascii="Calibri" w:eastAsia="Calibri" w:hAnsi="Calibri" w:cs="Calibri"/>
+          <w:sz w:val="24"/>
+          <w:szCs w:val="24"/>
+        </w:rPr>
         <w:t>manager</w:t>
       </w:r>
       <w:r>
@@ -1597,77 +1653,6 @@
         </w:rPr>
         <w:t>/</w:t>
       </w:r>
-      <w:proofErr w:type="spellStart"/>
-      <w:r>
-        <w:rPr>
-          <w:rFonts w:ascii="Calibri" w:eastAsia="Calibri" w:hAnsi="Calibri" w:cs="Calibri"/>
-          <w:sz w:val="24"/>
-          <w:szCs w:val="24"/>
-        </w:rPr>
-        <w:t>flight</w:t>
-      </w:r>
-      <w:proofErr w:type="spellEnd"/>
-      <w:r>
-        <w:rPr>
-          <w:rFonts w:ascii="Calibri" w:eastAsia="Calibri" w:hAnsi="Calibri" w:cs="Calibri"/>
-          <w:sz w:val="24"/>
-          <w:szCs w:val="24"/>
-        </w:rPr>
-        <w:t xml:space="preserve"> y /</w:t>
-      </w:r>
-      <w:proofErr w:type="spellStart"/>
-      <w:r>
-        <w:rPr>
-          <w:rFonts w:ascii="Calibri" w:eastAsia="Calibri" w:hAnsi="Calibri" w:cs="Calibri"/>
-          <w:sz w:val="24"/>
-          <w:szCs w:val="24"/>
-        </w:rPr>
-        <w:t>src</w:t>
-      </w:r>
-      <w:proofErr w:type="spellEnd"/>
-      <w:r>
-        <w:rPr>
-          <w:rFonts w:ascii="Calibri" w:eastAsia="Calibri" w:hAnsi="Calibri" w:cs="Calibri"/>
-          <w:sz w:val="24"/>
-          <w:szCs w:val="24"/>
-        </w:rPr>
-        <w:t>/test/</w:t>
-      </w:r>
-      <w:proofErr w:type="spellStart"/>
-      <w:r>
-        <w:rPr>
-          <w:rFonts w:ascii="Calibri" w:eastAsia="Calibri" w:hAnsi="Calibri" w:cs="Calibri"/>
-          <w:sz w:val="24"/>
-          <w:szCs w:val="24"/>
-        </w:rPr>
-        <w:t>resources</w:t>
-      </w:r>
-      <w:proofErr w:type="spellEnd"/>
-      <w:r>
-        <w:rPr>
-          <w:rFonts w:ascii="Calibri" w:eastAsia="Calibri" w:hAnsi="Calibri" w:cs="Calibri"/>
-          <w:sz w:val="24"/>
-          <w:szCs w:val="24"/>
-        </w:rPr>
-        <w:t>/</w:t>
-      </w:r>
-      <w:r>
-        <w:rPr>
-          <w:rFonts w:ascii="Calibri" w:eastAsia="Calibri" w:hAnsi="Calibri" w:cs="Calibri"/>
-          <w:sz w:val="24"/>
-          <w:szCs w:val="24"/>
-        </w:rPr>
-        <w:t>manager</w:t>
-      </w:r>
-      <w:r>
-        <w:rPr>
-          <w:rFonts w:ascii="Calibri" w:eastAsia="Calibri" w:hAnsi="Calibri" w:cs="Calibri"/>
-          <w:sz w:val="24"/>
-          <w:szCs w:val="24"/>
-        </w:rPr>
-        <w:t>/</w:t>
-      </w:r>
-      <w:proofErr w:type="spellStart"/>
       <w:r>
         <w:rPr>
           <w:rFonts w:ascii="Calibri" w:eastAsia="Calibri" w:hAnsi="Calibri" w:cs="Calibri"/>
@@ -1676,7 +1661,6 @@
         </w:rPr>
         <w:t>legs</w:t>
       </w:r>
-      <w:proofErr w:type="spellEnd"/>
       <w:r>
         <w:rPr>
           <w:rFonts w:ascii="Calibri" w:eastAsia="Calibri" w:hAnsi="Calibri" w:cs="Calibri"/>
@@ -1707,36 +1691,40 @@
           <w:sz w:val="24"/>
           <w:szCs w:val="24"/>
         </w:rPr>
-        <w:t xml:space="preserve">99,2% para </w:t>
-      </w:r>
-      <w:proofErr w:type="spellStart"/>
-      <w:r>
-        <w:rPr>
-          <w:rFonts w:ascii="Calibri" w:eastAsia="Calibri" w:hAnsi="Calibri" w:cs="Calibri"/>
-          <w:sz w:val="24"/>
-          <w:szCs w:val="24"/>
-        </w:rPr>
-        <w:t>legs</w:t>
-      </w:r>
-      <w:proofErr w:type="spellEnd"/>
-      <w:r>
-        <w:rPr>
-          <w:rFonts w:ascii="Calibri" w:eastAsia="Calibri" w:hAnsi="Calibri" w:cs="Calibri"/>
-          <w:sz w:val="24"/>
-          <w:szCs w:val="24"/>
-        </w:rPr>
-        <w:t xml:space="preserve"> y un 99,8% para </w:t>
-      </w:r>
-      <w:proofErr w:type="spellStart"/>
-      <w:r>
-        <w:rPr>
-          <w:rFonts w:ascii="Calibri" w:eastAsia="Calibri" w:hAnsi="Calibri" w:cs="Calibri"/>
-          <w:sz w:val="24"/>
-          <w:szCs w:val="24"/>
-        </w:rPr>
-        <w:t>flights</w:t>
-      </w:r>
-      <w:proofErr w:type="spellEnd"/>
+        <w:t>9</w:t>
+      </w:r>
+      <w:r>
+        <w:rPr>
+          <w:rFonts w:ascii="Calibri" w:eastAsia="Calibri" w:hAnsi="Calibri" w:cs="Calibri"/>
+          <w:sz w:val="24"/>
+          <w:szCs w:val="24"/>
+        </w:rPr>
+        <w:t>8,4</w:t>
+      </w:r>
+      <w:r>
+        <w:rPr>
+          <w:rFonts w:ascii="Calibri" w:eastAsia="Calibri" w:hAnsi="Calibri" w:cs="Calibri"/>
+          <w:sz w:val="24"/>
+          <w:szCs w:val="24"/>
+        </w:rPr>
+        <w:t>% para legs y un 99,</w:t>
+      </w:r>
+      <w:r>
+        <w:rPr>
+          <w:rFonts w:ascii="Calibri" w:eastAsia="Calibri" w:hAnsi="Calibri" w:cs="Calibri"/>
+          <w:sz w:val="24"/>
+          <w:szCs w:val="24"/>
+        </w:rPr>
+        <w:t>5</w:t>
+      </w:r>
+      <w:r>
+        <w:rPr>
+          <w:rFonts w:ascii="Calibri" w:eastAsia="Calibri" w:hAnsi="Calibri" w:cs="Calibri"/>
+          <w:sz w:val="24"/>
+          <w:szCs w:val="24"/>
+        </w:rPr>
+        <w:t>% para flights</w:t>
+      </w:r>
       <w:r>
         <w:rPr>
           <w:rFonts w:ascii="Calibri" w:eastAsia="Calibri" w:hAnsi="Calibri" w:cs="Calibri"/>
@@ -1762,18 +1750,8 @@
           <w:sz w:val="24"/>
           <w:szCs w:val="24"/>
         </w:rPr>
-        <w:t xml:space="preserve">Estos son los archivos de seguimiento (trace files) que demuestran la cobertura del código, incluidos justo debajo y creados siguiendo las recomendaciones proporcionadas en el curso. Realicé pruebas tanto con </w:t>
-      </w:r>
-      <w:proofErr w:type="spellStart"/>
-      <w:r>
-        <w:rPr>
-          <w:rFonts w:ascii="Calibri" w:eastAsia="Calibri" w:hAnsi="Calibri" w:cs="Calibri"/>
-          <w:sz w:val="24"/>
-          <w:szCs w:val="24"/>
-        </w:rPr>
-        <w:t>trazas.safe</w:t>
-      </w:r>
-      <w:proofErr w:type="spellEnd"/>
+        <w:t>Estos son los archivos de seguimiento (trace files) que demuestran la cobertura del código, incluidos justo debajo y creados siguiendo las recomendaciones proporcionadas en el curso. Realicé pruebas tanto con trazas.safe</w:t>
+      </w:r>
       <w:r>
         <w:rPr>
           <w:rFonts w:ascii="Calibri" w:eastAsia="Calibri" w:hAnsi="Calibri" w:cs="Calibri"/>
@@ -1804,43 +1782,7 @@
           <w:sz w:val="24"/>
           <w:szCs w:val="24"/>
         </w:rPr>
-        <w:t>como con trazas .</w:t>
-      </w:r>
-      <w:proofErr w:type="spellStart"/>
-      <w:r>
-        <w:rPr>
-          <w:rFonts w:ascii="Calibri" w:eastAsia="Calibri" w:hAnsi="Calibri" w:cs="Calibri"/>
-          <w:sz w:val="24"/>
-          <w:szCs w:val="24"/>
-        </w:rPr>
-        <w:t>hack</w:t>
-      </w:r>
-      <w:proofErr w:type="spellEnd"/>
-      <w:r>
-        <w:rPr>
-          <w:rFonts w:ascii="Calibri" w:eastAsia="Calibri" w:hAnsi="Calibri" w:cs="Calibri"/>
-          <w:sz w:val="24"/>
-          <w:szCs w:val="24"/>
-        </w:rPr>
-        <w:t xml:space="preserve">, que simulan intentos de vulnerar la aplicación. Todos los intentos de hacking fueron gestionados correctamente y dieron como resultado una respuesta de "Access </w:t>
-      </w:r>
-      <w:proofErr w:type="spellStart"/>
-      <w:r>
-        <w:rPr>
-          <w:rFonts w:ascii="Calibri" w:eastAsia="Calibri" w:hAnsi="Calibri" w:cs="Calibri"/>
-          <w:sz w:val="24"/>
-          <w:szCs w:val="24"/>
-        </w:rPr>
-        <w:t>Unauthorised</w:t>
-      </w:r>
-      <w:proofErr w:type="spellEnd"/>
-      <w:r>
-        <w:rPr>
-          <w:rFonts w:ascii="Calibri" w:eastAsia="Calibri" w:hAnsi="Calibri" w:cs="Calibri"/>
-          <w:sz w:val="24"/>
-          <w:szCs w:val="24"/>
-        </w:rPr>
-        <w:t>".</w:t>
+        <w:t>como con trazas .hack, que simulan intentos de vulnerar la aplicación. Todos los intentos de hacking fueron gestionados correctamente y dieron como resultado una respuesta de "Access Unauthorised".</w:t>
       </w:r>
     </w:p>
     <w:p>
@@ -1860,10 +1802,10 @@
           <w:szCs w:val="24"/>
         </w:rPr>
         <w:drawing>
-          <wp:inline distT="0" distB="0" distL="0" distR="0" wp14:anchorId="1F415C3F" wp14:editId="06E15759">
-            <wp:extent cx="2872740" cy="2981145"/>
-            <wp:effectExtent l="0" t="0" r="3810" b="0"/>
-            <wp:docPr id="2010657618" name="Picture 1" descr="A screenshot of a computer program&#10;&#10;AI-generated content may be incorrect."/>
+          <wp:inline distT="0" distB="0" distL="0" distR="0" wp14:anchorId="37275F58" wp14:editId="4A0799E4">
+            <wp:extent cx="2463478" cy="2990850"/>
+            <wp:effectExtent l="0" t="0" r="0" b="0"/>
+            <wp:docPr id="1032110489" name="Imagen 1" descr="Tabla&#10;&#10;El contenido generado por IA puede ser incorrecto."/>
             <wp:cNvGraphicFramePr>
               <a:graphicFrameLocks xmlns:a="http://schemas.openxmlformats.org/drawingml/2006/main" noChangeAspect="1"/>
             </wp:cNvGraphicFramePr>
@@ -1871,7 +1813,7 @@
               <a:graphicData uri="http://schemas.openxmlformats.org/drawingml/2006/picture">
                 <pic:pic xmlns:pic="http://schemas.openxmlformats.org/drawingml/2006/picture">
                   <pic:nvPicPr>
-                    <pic:cNvPr id="2010657618" name="Picture 1" descr="A screenshot of a computer program&#10;&#10;AI-generated content may be incorrect."/>
+                    <pic:cNvPr id="1032110489" name="Imagen 1" descr="Tabla&#10;&#10;El contenido generado por IA puede ser incorrecto."/>
                     <pic:cNvPicPr/>
                   </pic:nvPicPr>
                   <pic:blipFill>
@@ -1883,7 +1825,7 @@
                   <pic:spPr>
                     <a:xfrm>
                       <a:off x="0" y="0"/>
-                      <a:ext cx="2880230" cy="2988917"/>
+                      <a:ext cx="2467109" cy="2995259"/>
                     </a:xfrm>
                     <a:prstGeom prst="rect">
                       <a:avLst/>
@@ -1927,6 +1869,7 @@
       <w:r>
         <w:rPr>
           <w:rFonts w:ascii="Calibri" w:eastAsia="Calibri" w:hAnsi="Calibri" w:cs="Calibri"/>
+          <w:noProof/>
           <w:sz w:val="24"/>
           <w:szCs w:val="24"/>
         </w:rPr>
@@ -1992,27 +1935,7 @@
           <w:szCs w:val="24"/>
           <w:u w:val="single"/>
         </w:rPr>
-        <w:t xml:space="preserve">Pruebas para </w:t>
-      </w:r>
-      <w:proofErr w:type="spellStart"/>
-      <w:r>
-        <w:rPr>
-          <w:rFonts w:ascii="Calibri" w:eastAsia="Calibri" w:hAnsi="Calibri" w:cs="Calibri"/>
-          <w:sz w:val="24"/>
-          <w:szCs w:val="24"/>
-          <w:u w:val="single"/>
-        </w:rPr>
-        <w:t>flight</w:t>
-      </w:r>
-      <w:proofErr w:type="spellEnd"/>
-      <w:r>
-        <w:rPr>
-          <w:rFonts w:ascii="Calibri" w:eastAsia="Calibri" w:hAnsi="Calibri" w:cs="Calibri"/>
-          <w:sz w:val="24"/>
-          <w:szCs w:val="24"/>
-          <w:u w:val="single"/>
-        </w:rPr>
-        <w:t>:</w:t>
+        <w:t>Pruebas para flight:</w:t>
       </w:r>
     </w:p>
     <w:p>
@@ -2028,7 +1951,6 @@
           <w:szCs w:val="24"/>
         </w:rPr>
       </w:pPr>
-      <w:proofErr w:type="spellStart"/>
       <w:r>
         <w:rPr>
           <w:rFonts w:ascii="Calibri" w:eastAsia="Calibri" w:hAnsi="Calibri" w:cs="Calibri"/>
@@ -2037,7 +1959,6 @@
         </w:rPr>
         <w:t>Create.safe</w:t>
       </w:r>
-      <w:proofErr w:type="spellEnd"/>
       <w:r>
         <w:t xml:space="preserve"> </w:t>
       </w:r>
@@ -2063,23 +1984,13 @@
           <w:szCs w:val="24"/>
         </w:rPr>
       </w:pPr>
-      <w:proofErr w:type="spellStart"/>
-      <w:r>
-        <w:rPr>
-          <w:rFonts w:ascii="Calibri" w:eastAsia="Calibri" w:hAnsi="Calibri" w:cs="Calibri"/>
-          <w:sz w:val="24"/>
-          <w:szCs w:val="24"/>
-        </w:rPr>
-        <w:t>Delete.safe</w:t>
-      </w:r>
-      <w:proofErr w:type="spellEnd"/>
-      <w:r>
-        <w:rPr>
-          <w:rFonts w:ascii="Calibri" w:eastAsia="Calibri" w:hAnsi="Calibri" w:cs="Calibri"/>
-          <w:sz w:val="24"/>
-          <w:szCs w:val="24"/>
-        </w:rPr>
-        <w:t>: Confirma que manager</w:t>
+      <w:r>
+        <w:rPr>
+          <w:rFonts w:ascii="Calibri" w:eastAsia="Calibri" w:hAnsi="Calibri" w:cs="Calibri"/>
+          <w:sz w:val="24"/>
+          <w:szCs w:val="24"/>
+        </w:rPr>
+        <w:t>Delete.safe: Confirma que manager</w:t>
       </w:r>
       <w:r>
         <w:rPr>
@@ -2103,25 +2014,7 @@
           <w:sz w:val="24"/>
           <w:szCs w:val="24"/>
         </w:rPr>
-        <w:t xml:space="preserve">contiene </w:t>
-      </w:r>
-      <w:proofErr w:type="spellStart"/>
-      <w:r>
-        <w:rPr>
-          <w:rFonts w:ascii="Calibri" w:eastAsia="Calibri" w:hAnsi="Calibri" w:cs="Calibri"/>
-          <w:sz w:val="24"/>
-          <w:szCs w:val="24"/>
-        </w:rPr>
-        <w:t>legs</w:t>
-      </w:r>
-      <w:proofErr w:type="spellEnd"/>
-      <w:r>
-        <w:rPr>
-          <w:rFonts w:ascii="Calibri" w:eastAsia="Calibri" w:hAnsi="Calibri" w:cs="Calibri"/>
-          <w:sz w:val="24"/>
-          <w:szCs w:val="24"/>
-        </w:rPr>
-        <w:t xml:space="preserve"> que </w:t>
+        <w:t xml:space="preserve">contiene legs que </w:t>
       </w:r>
       <w:r>
         <w:rPr>
@@ -2161,51 +2054,14 @@
           <w:szCs w:val="24"/>
         </w:rPr>
       </w:pPr>
-      <w:proofErr w:type="spellStart"/>
-      <w:r>
-        <w:rPr>
-          <w:rFonts w:ascii="Calibri" w:eastAsia="Calibri" w:hAnsi="Calibri" w:cs="Calibri"/>
-          <w:sz w:val="24"/>
-          <w:szCs w:val="24"/>
-        </w:rPr>
-        <w:t>D</w:t>
-      </w:r>
-      <w:r>
-        <w:rPr>
-          <w:rFonts w:ascii="Calibri" w:eastAsia="Calibri" w:hAnsi="Calibri" w:cs="Calibri"/>
-          <w:sz w:val="24"/>
-          <w:szCs w:val="24"/>
-        </w:rPr>
-        <w:t>elete-publish-update.hack</w:t>
-      </w:r>
-      <w:proofErr w:type="spellEnd"/>
-      <w:r>
-        <w:rPr>
-          <w:rFonts w:ascii="Calibri" w:eastAsia="Calibri" w:hAnsi="Calibri" w:cs="Calibri"/>
-          <w:sz w:val="24"/>
-          <w:szCs w:val="24"/>
-        </w:rPr>
-        <w:t xml:space="preserve">: Agrupa una serie de pruebas destinadas a simular ataques mediante el uso indebido de herramientas del navegador y la manipulación de solicitudes. Se alteran manualmente </w:t>
-      </w:r>
-      <w:proofErr w:type="spellStart"/>
-      <w:r>
-        <w:rPr>
-          <w:rFonts w:ascii="Calibri" w:eastAsia="Calibri" w:hAnsi="Calibri" w:cs="Calibri"/>
-          <w:sz w:val="24"/>
-          <w:szCs w:val="24"/>
-        </w:rPr>
-        <w:t>IDs</w:t>
-      </w:r>
-      <w:proofErr w:type="spellEnd"/>
-      <w:r>
-        <w:rPr>
-          <w:rFonts w:ascii="Calibri" w:eastAsia="Calibri" w:hAnsi="Calibri" w:cs="Calibri"/>
-          <w:sz w:val="24"/>
-          <w:szCs w:val="24"/>
-        </w:rPr>
-        <w:t xml:space="preserve"> para simular actualizaciones no autorizadas de vuelos ya publicados o que no pertenecen al usuario. También se modifican </w:t>
-      </w:r>
-      <w:proofErr w:type="spellStart"/>
+      <w:r>
+        <w:rPr>
+          <w:rFonts w:ascii="Calibri" w:eastAsia="Calibri" w:hAnsi="Calibri" w:cs="Calibri"/>
+          <w:sz w:val="24"/>
+          <w:szCs w:val="24"/>
+        </w:rPr>
+        <w:t xml:space="preserve">Delete-publish-update.hack: Agrupa una serie de pruebas destinadas a simular ataques mediante el uso indebido de herramientas del navegador y la manipulación de solicitudes. Se alteran manualmente IDs para simular actualizaciones no autorizadas de vuelos ya publicados o que no pertenecen al usuario. También se modifican </w:t>
+      </w:r>
       <w:r>
         <w:rPr>
           <w:rFonts w:ascii="Calibri" w:eastAsia="Calibri" w:hAnsi="Calibri" w:cs="Calibri"/>
@@ -2216,32 +2072,13 @@
         </w:rPr>
         <w:t>payloads</w:t>
       </w:r>
-      <w:proofErr w:type="spellEnd"/>
-      <w:r>
-        <w:rPr>
-          <w:rFonts w:ascii="Calibri" w:eastAsia="Calibri" w:hAnsi="Calibri" w:cs="Calibri"/>
-          <w:sz w:val="24"/>
-          <w:szCs w:val="24"/>
-        </w:rPr>
-        <w:t xml:space="preserve"> y </w:t>
-      </w:r>
-      <w:proofErr w:type="spellStart"/>
-      <w:r>
-        <w:rPr>
-          <w:rFonts w:ascii="Calibri" w:eastAsia="Calibri" w:hAnsi="Calibri" w:cs="Calibri"/>
-          <w:sz w:val="24"/>
-          <w:szCs w:val="24"/>
-        </w:rPr>
-        <w:t>URLs</w:t>
-      </w:r>
-      <w:proofErr w:type="spellEnd"/>
-      <w:r>
-        <w:rPr>
-          <w:rFonts w:ascii="Calibri" w:eastAsia="Calibri" w:hAnsi="Calibri" w:cs="Calibri"/>
-          <w:sz w:val="24"/>
-          <w:szCs w:val="24"/>
-        </w:rPr>
-        <w:t xml:space="preserve"> en peticiones POST para intentar actualizar, eliminar o volver a publicar vuelos no existentes, ya publicados o pertenecientes a otros </w:t>
+      <w:r>
+        <w:rPr>
+          <w:rFonts w:ascii="Calibri" w:eastAsia="Calibri" w:hAnsi="Calibri" w:cs="Calibri"/>
+          <w:sz w:val="24"/>
+          <w:szCs w:val="24"/>
+        </w:rPr>
+        <w:t xml:space="preserve"> y URLs en peticiones POST para intentar actualizar, eliminar o volver a publicar vuelos no existentes, ya publicados o pertenecientes a otros </w:t>
       </w:r>
       <w:r>
         <w:rPr>
@@ -2259,25 +2096,7 @@
           <w:sz w:val="24"/>
           <w:szCs w:val="24"/>
         </w:rPr>
-        <w:t xml:space="preserve">. El sistema responde correctamente en todos los casos, denegando el acceso con mensajes de "Access </w:t>
-      </w:r>
-      <w:proofErr w:type="spellStart"/>
-      <w:r>
-        <w:rPr>
-          <w:rFonts w:ascii="Calibri" w:eastAsia="Calibri" w:hAnsi="Calibri" w:cs="Calibri"/>
-          <w:sz w:val="24"/>
-          <w:szCs w:val="24"/>
-        </w:rPr>
-        <w:t>Unauthorised</w:t>
-      </w:r>
-      <w:proofErr w:type="spellEnd"/>
-      <w:r>
-        <w:rPr>
-          <w:rFonts w:ascii="Calibri" w:eastAsia="Calibri" w:hAnsi="Calibri" w:cs="Calibri"/>
-          <w:sz w:val="24"/>
-          <w:szCs w:val="24"/>
-        </w:rPr>
-        <w:t>".</w:t>
+        <w:t>. El sistema responde correctamente en todos los casos, denegando el acceso con mensajes de "Access Unauthorised".</w:t>
       </w:r>
     </w:p>
     <w:p>
@@ -2293,7 +2112,6 @@
           <w:szCs w:val="24"/>
         </w:rPr>
       </w:pPr>
-      <w:proofErr w:type="spellStart"/>
       <w:r>
         <w:rPr>
           <w:rFonts w:ascii="Calibri" w:eastAsia="Calibri" w:hAnsi="Calibri" w:cs="Calibri"/>
@@ -2308,34 +2126,7 @@
           <w:sz w:val="24"/>
           <w:szCs w:val="24"/>
         </w:rPr>
-        <w:t>istandshow.hack</w:t>
-      </w:r>
-      <w:proofErr w:type="spellEnd"/>
-      <w:r>
-        <w:rPr>
-          <w:rFonts w:ascii="Calibri" w:eastAsia="Calibri" w:hAnsi="Calibri" w:cs="Calibri"/>
-          <w:sz w:val="24"/>
-          <w:szCs w:val="24"/>
-        </w:rPr>
-        <w:t xml:space="preserve">: Este conjunto de pruebas verifica la protección del sistema frente a accesos no autorizados. En el caso de show, se inyectan </w:t>
-      </w:r>
-      <w:proofErr w:type="spellStart"/>
-      <w:r>
-        <w:rPr>
-          <w:rFonts w:ascii="Calibri" w:eastAsia="Calibri" w:hAnsi="Calibri" w:cs="Calibri"/>
-          <w:sz w:val="24"/>
-          <w:szCs w:val="24"/>
-        </w:rPr>
-        <w:t>IDs</w:t>
-      </w:r>
-      <w:proofErr w:type="spellEnd"/>
-      <w:r>
-        <w:rPr>
-          <w:rFonts w:ascii="Calibri" w:eastAsia="Calibri" w:hAnsi="Calibri" w:cs="Calibri"/>
-          <w:sz w:val="24"/>
-          <w:szCs w:val="24"/>
-        </w:rPr>
-        <w:t xml:space="preserve"> inválidos o no autorizados en la URL para intentar acceder a vuelos que no existen, pertenecen a otros </w:t>
+        <w:t xml:space="preserve">istandshow.hack: Este conjunto de pruebas verifica la protección del sistema frente a accesos no autorizados. En el caso de show, se inyectan IDs inválidos o no autorizados en la URL para intentar acceder a vuelos que no existen, pertenecen a otros </w:t>
       </w:r>
       <w:r>
         <w:rPr>
@@ -2371,25 +2162,7 @@
           <w:sz w:val="24"/>
           <w:szCs w:val="24"/>
         </w:rPr>
-        <w:t xml:space="preserve"> diferente. En el caso de </w:t>
-      </w:r>
-      <w:proofErr w:type="spellStart"/>
-      <w:r>
-        <w:rPr>
-          <w:rFonts w:ascii="Calibri" w:eastAsia="Calibri" w:hAnsi="Calibri" w:cs="Calibri"/>
-          <w:sz w:val="24"/>
-          <w:szCs w:val="24"/>
-        </w:rPr>
-        <w:t>list</w:t>
-      </w:r>
-      <w:proofErr w:type="spellEnd"/>
-      <w:r>
-        <w:rPr>
-          <w:rFonts w:ascii="Calibri" w:eastAsia="Calibri" w:hAnsi="Calibri" w:cs="Calibri"/>
-          <w:sz w:val="24"/>
-          <w:szCs w:val="24"/>
-        </w:rPr>
-        <w:t xml:space="preserve">, se simulan intentos de acceder a la lista de vuelos de otro </w:t>
+        <w:t xml:space="preserve"> diferente. En el caso de list, se simulan intentos de acceder a la lista de vuelos de otro </w:t>
       </w:r>
       <w:r>
         <w:rPr>
@@ -2407,25 +2180,7 @@
           <w:sz w:val="24"/>
           <w:szCs w:val="24"/>
         </w:rPr>
-        <w:t xml:space="preserve">, comprobando que el sistema impide la visualización de información no autorizada y responde adecuadamente con "Access </w:t>
-      </w:r>
-      <w:proofErr w:type="spellStart"/>
-      <w:r>
-        <w:rPr>
-          <w:rFonts w:ascii="Calibri" w:eastAsia="Calibri" w:hAnsi="Calibri" w:cs="Calibri"/>
-          <w:sz w:val="24"/>
-          <w:szCs w:val="24"/>
-        </w:rPr>
-        <w:t>Unauthorised</w:t>
-      </w:r>
-      <w:proofErr w:type="spellEnd"/>
-      <w:r>
-        <w:rPr>
-          <w:rFonts w:ascii="Calibri" w:eastAsia="Calibri" w:hAnsi="Calibri" w:cs="Calibri"/>
-          <w:sz w:val="24"/>
-          <w:szCs w:val="24"/>
-        </w:rPr>
-        <w:t>".</w:t>
+        <w:t>, comprobando que el sistema impide la visualización de información no autorizada y responde adecuadamente con "Access Unauthorised".</w:t>
       </w:r>
     </w:p>
     <w:p>
@@ -2441,7 +2196,6 @@
           <w:szCs w:val="24"/>
         </w:rPr>
       </w:pPr>
-      <w:proofErr w:type="spellStart"/>
       <w:r>
         <w:rPr>
           <w:rFonts w:ascii="Calibri" w:eastAsia="Calibri" w:hAnsi="Calibri" w:cs="Calibri"/>
@@ -2456,16 +2210,7 @@
           <w:sz w:val="24"/>
           <w:szCs w:val="24"/>
         </w:rPr>
-        <w:t>istandshow.safe</w:t>
-      </w:r>
-      <w:proofErr w:type="spellEnd"/>
-      <w:r>
-        <w:rPr>
-          <w:rFonts w:ascii="Calibri" w:eastAsia="Calibri" w:hAnsi="Calibri" w:cs="Calibri"/>
-          <w:sz w:val="24"/>
-          <w:szCs w:val="24"/>
-        </w:rPr>
-        <w:t xml:space="preserve">: Este conjunto de pruebas verifica que un </w:t>
+        <w:t xml:space="preserve">istandshow.safe: Este conjunto de pruebas verifica que un </w:t>
       </w:r>
       <w:r>
         <w:rPr>
@@ -2483,25 +2228,7 @@
           <w:sz w:val="24"/>
           <w:szCs w:val="24"/>
         </w:rPr>
-        <w:t xml:space="preserve"> pueda listar correctamente sus vuelos y visualizar los detalles de cada uno de ellos. En la parte de </w:t>
-      </w:r>
-      <w:proofErr w:type="spellStart"/>
-      <w:r>
-        <w:rPr>
-          <w:rFonts w:ascii="Calibri" w:eastAsia="Calibri" w:hAnsi="Calibri" w:cs="Calibri"/>
-          <w:sz w:val="24"/>
-          <w:szCs w:val="24"/>
-        </w:rPr>
-        <w:t>list</w:t>
-      </w:r>
-      <w:proofErr w:type="spellEnd"/>
-      <w:r>
-        <w:rPr>
-          <w:rFonts w:ascii="Calibri" w:eastAsia="Calibri" w:hAnsi="Calibri" w:cs="Calibri"/>
-          <w:sz w:val="24"/>
-          <w:szCs w:val="24"/>
-        </w:rPr>
-        <w:t>, se comprueba que todos los vuelos asociados a manager</w:t>
+        <w:t xml:space="preserve"> pueda listar correctamente sus vuelos y visualizar los detalles de cada uno de ellos. En la parte de list, se comprueba que todos los vuelos asociados a manager</w:t>
       </w:r>
       <w:r>
         <w:rPr>
@@ -2557,23 +2284,13 @@
           <w:szCs w:val="24"/>
         </w:rPr>
       </w:pPr>
-      <w:proofErr w:type="spellStart"/>
-      <w:r>
-        <w:rPr>
-          <w:rFonts w:ascii="Calibri" w:eastAsia="Calibri" w:hAnsi="Calibri" w:cs="Calibri"/>
-          <w:sz w:val="24"/>
-          <w:szCs w:val="24"/>
-        </w:rPr>
-        <w:t>Update.safe</w:t>
-      </w:r>
-      <w:proofErr w:type="spellEnd"/>
-      <w:r>
-        <w:rPr>
-          <w:rFonts w:ascii="Calibri" w:eastAsia="Calibri" w:hAnsi="Calibri" w:cs="Calibri"/>
-          <w:sz w:val="24"/>
-          <w:szCs w:val="24"/>
-        </w:rPr>
-        <w:t>: Se actualizan datos de varios vuelos pertenecientes a manager</w:t>
+      <w:r>
+        <w:rPr>
+          <w:rFonts w:ascii="Calibri" w:eastAsia="Calibri" w:hAnsi="Calibri" w:cs="Calibri"/>
+          <w:sz w:val="24"/>
+          <w:szCs w:val="24"/>
+        </w:rPr>
+        <w:t>Update.safe: Se actualizan datos de varios vuelos pertenecientes a manager</w:t>
       </w:r>
       <w:r>
         <w:rPr>
@@ -2589,25 +2306,7 @@
           <w:sz w:val="24"/>
           <w:szCs w:val="24"/>
         </w:rPr>
-        <w:t xml:space="preserve">utilizando tanto entradas válidas aceptadas por el sistema como entradas no válidas, de forma similar a las pruebas realizadas en </w:t>
-      </w:r>
-      <w:proofErr w:type="spellStart"/>
-      <w:r>
-        <w:rPr>
-          <w:rFonts w:ascii="Calibri" w:eastAsia="Calibri" w:hAnsi="Calibri" w:cs="Calibri"/>
-          <w:sz w:val="24"/>
-          <w:szCs w:val="24"/>
-        </w:rPr>
-        <w:t>create.safe</w:t>
-      </w:r>
-      <w:proofErr w:type="spellEnd"/>
-      <w:r>
-        <w:rPr>
-          <w:rFonts w:ascii="Calibri" w:eastAsia="Calibri" w:hAnsi="Calibri" w:cs="Calibri"/>
-          <w:sz w:val="24"/>
-          <w:szCs w:val="24"/>
-        </w:rPr>
-        <w:t>.</w:t>
+        <w:t>utilizando tanto entradas válidas aceptadas por el sistema como entradas no válidas, de forma similar a las pruebas realizadas en create.safe.</w:t>
       </w:r>
     </w:p>
     <w:p>
@@ -2623,59 +2322,13 @@
           <w:szCs w:val="24"/>
         </w:rPr>
       </w:pPr>
-      <w:proofErr w:type="spellStart"/>
-      <w:r>
-        <w:rPr>
-          <w:rFonts w:ascii="Calibri" w:eastAsia="Calibri" w:hAnsi="Calibri" w:cs="Calibri"/>
-          <w:sz w:val="24"/>
-          <w:szCs w:val="24"/>
-        </w:rPr>
-        <w:t>Publish.safe</w:t>
-      </w:r>
-      <w:proofErr w:type="spellEnd"/>
-      <w:r>
-        <w:rPr>
-          <w:rFonts w:ascii="Calibri" w:eastAsia="Calibri" w:hAnsi="Calibri" w:cs="Calibri"/>
-          <w:sz w:val="24"/>
-          <w:szCs w:val="24"/>
-        </w:rPr>
-        <w:t xml:space="preserve">: Evalúa la capacidad de publicar vuelos. Se publican correctamente vuelos válidos y se verifica que aquellos que no tienen </w:t>
-      </w:r>
-      <w:proofErr w:type="spellStart"/>
-      <w:r>
-        <w:rPr>
-          <w:rFonts w:ascii="Calibri" w:eastAsia="Calibri" w:hAnsi="Calibri" w:cs="Calibri"/>
-          <w:sz w:val="24"/>
-          <w:szCs w:val="24"/>
-        </w:rPr>
-        <w:t>legs</w:t>
-      </w:r>
-      <w:proofErr w:type="spellEnd"/>
-      <w:r>
-        <w:rPr>
-          <w:rFonts w:ascii="Calibri" w:eastAsia="Calibri" w:hAnsi="Calibri" w:cs="Calibri"/>
-          <w:sz w:val="24"/>
-          <w:szCs w:val="24"/>
-        </w:rPr>
-        <w:t xml:space="preserve"> o que contienen </w:t>
-      </w:r>
-      <w:proofErr w:type="spellStart"/>
-      <w:r>
-        <w:rPr>
-          <w:rFonts w:ascii="Calibri" w:eastAsia="Calibri" w:hAnsi="Calibri" w:cs="Calibri"/>
-          <w:sz w:val="24"/>
-          <w:szCs w:val="24"/>
-        </w:rPr>
-        <w:t>legs</w:t>
-      </w:r>
-      <w:proofErr w:type="spellEnd"/>
-      <w:r>
-        <w:rPr>
-          <w:rFonts w:ascii="Calibri" w:eastAsia="Calibri" w:hAnsi="Calibri" w:cs="Calibri"/>
-          <w:sz w:val="24"/>
-          <w:szCs w:val="24"/>
-        </w:rPr>
-        <w:t xml:space="preserve"> no publicados no puedan ser publicados, mostrando los mensajes de error correspondientes</w:t>
+      <w:r>
+        <w:rPr>
+          <w:rFonts w:ascii="Calibri" w:eastAsia="Calibri" w:hAnsi="Calibri" w:cs="Calibri"/>
+          <w:sz w:val="24"/>
+          <w:szCs w:val="24"/>
+        </w:rPr>
+        <w:t>Publish.safe: Evalúa la capacidad de publicar vuelos. Se publican correctamente vuelos válidos y se verifica que aquellos que no tienen legs o que contienen legs no publicados no puedan ser publicados, mostrando los mensajes de error correspondientes</w:t>
       </w:r>
     </w:p>
     <w:p>
@@ -2689,7 +2342,6 @@
           <w:lang w:val="en-GB"/>
         </w:rPr>
       </w:pPr>
-      <w:proofErr w:type="spellStart"/>
       <w:r>
         <w:rPr>
           <w:rFonts w:ascii="Calibri" w:eastAsia="Calibri" w:hAnsi="Calibri" w:cs="Calibri"/>
@@ -2699,18 +2351,7 @@
           <w:lang w:val="en-GB"/>
         </w:rPr>
         <w:lastRenderedPageBreak/>
-        <w:t>Pruebas</w:t>
-      </w:r>
-      <w:proofErr w:type="spellEnd"/>
-      <w:r>
-        <w:rPr>
-          <w:rFonts w:ascii="Calibri" w:eastAsia="Calibri" w:hAnsi="Calibri" w:cs="Calibri"/>
-          <w:sz w:val="24"/>
-          <w:szCs w:val="24"/>
-          <w:u w:val="single"/>
-          <w:lang w:val="en-GB"/>
-        </w:rPr>
-        <w:t xml:space="preserve"> para leg:</w:t>
+        <w:t>Pruebas para leg:</w:t>
       </w:r>
     </w:p>
     <w:p>
@@ -2727,6 +2368,7 @@
       <w:r>
         <w:rPr>
           <w:rFonts w:ascii="Calibri" w:eastAsia="Calibri" w:hAnsi="Calibri" w:cs="Calibri"/>
+          <w:noProof/>
           <w:sz w:val="24"/>
           <w:szCs w:val="24"/>
         </w:rPr>
@@ -2788,51 +2430,22 @@
           <w:szCs w:val="24"/>
         </w:rPr>
       </w:pPr>
-      <w:proofErr w:type="spellStart"/>
-      <w:r>
-        <w:rPr>
-          <w:rFonts w:ascii="Calibri" w:eastAsia="Calibri" w:hAnsi="Calibri" w:cs="Calibri"/>
-          <w:sz w:val="24"/>
-          <w:szCs w:val="24"/>
-        </w:rPr>
-        <w:t>Create.hack</w:t>
-      </w:r>
-      <w:proofErr w:type="spellEnd"/>
-      <w:r>
-        <w:rPr>
-          <w:rFonts w:ascii="Calibri" w:eastAsia="Calibri" w:hAnsi="Calibri" w:cs="Calibri"/>
-          <w:sz w:val="24"/>
-          <w:szCs w:val="24"/>
-        </w:rPr>
-        <w:t xml:space="preserve">: </w:t>
-      </w:r>
-      <w:r>
-        <w:rPr>
-          <w:rFonts w:ascii="Calibri" w:eastAsia="Calibri" w:hAnsi="Calibri" w:cs="Calibri"/>
-          <w:sz w:val="24"/>
-          <w:szCs w:val="24"/>
-        </w:rPr>
-        <w:t xml:space="preserve">Simula manipulaciones en el lado del cliente utilizando herramientas de desarrollador del navegador (por ejemplo, F12) para alterar manualmente los </w:t>
-      </w:r>
-      <w:proofErr w:type="spellStart"/>
-      <w:r>
-        <w:rPr>
-          <w:rFonts w:ascii="Calibri" w:eastAsia="Calibri" w:hAnsi="Calibri" w:cs="Calibri"/>
-          <w:sz w:val="24"/>
-          <w:szCs w:val="24"/>
-        </w:rPr>
-        <w:t>IDs</w:t>
-      </w:r>
-      <w:proofErr w:type="spellEnd"/>
-      <w:r>
-        <w:rPr>
-          <w:rFonts w:ascii="Calibri" w:eastAsia="Calibri" w:hAnsi="Calibri" w:cs="Calibri"/>
-          <w:sz w:val="24"/>
-          <w:szCs w:val="24"/>
-        </w:rPr>
-        <w:t xml:space="preserve"> de relaciones como </w:t>
-      </w:r>
-      <w:proofErr w:type="spellStart"/>
+      <w:r>
+        <w:rPr>
+          <w:rFonts w:ascii="Calibri" w:eastAsia="Calibri" w:hAnsi="Calibri" w:cs="Calibri"/>
+          <w:sz w:val="24"/>
+          <w:szCs w:val="24"/>
+        </w:rPr>
+        <w:t xml:space="preserve">Create.hack: </w:t>
+      </w:r>
+      <w:r>
+        <w:rPr>
+          <w:rFonts w:ascii="Calibri" w:eastAsia="Calibri" w:hAnsi="Calibri" w:cs="Calibri"/>
+          <w:sz w:val="24"/>
+          <w:szCs w:val="24"/>
+        </w:rPr>
+        <w:t xml:space="preserve">Simula manipulaciones en el lado del cliente utilizando herramientas de desarrollador del navegador (por ejemplo, F12) para alterar manualmente los IDs de relaciones como </w:t>
+      </w:r>
       <w:r>
         <w:rPr>
           <w:rFonts w:ascii="Calibri" w:eastAsia="Calibri" w:hAnsi="Calibri" w:cs="Calibri"/>
@@ -2843,7 +2456,6 @@
         </w:rPr>
         <w:t>aircraft</w:t>
       </w:r>
-      <w:proofErr w:type="spellEnd"/>
       <w:r>
         <w:rPr>
           <w:rFonts w:ascii="Calibri" w:eastAsia="Calibri" w:hAnsi="Calibri" w:cs="Calibri"/>
@@ -2852,7 +2464,6 @@
         </w:rPr>
         <w:t xml:space="preserve"> o </w:t>
       </w:r>
-      <w:proofErr w:type="spellStart"/>
       <w:r>
         <w:rPr>
           <w:rFonts w:ascii="Calibri" w:eastAsia="Calibri" w:hAnsi="Calibri" w:cs="Calibri"/>
@@ -2863,7 +2474,6 @@
         </w:rPr>
         <w:t>airports</w:t>
       </w:r>
-      <w:proofErr w:type="spellEnd"/>
       <w:r>
         <w:rPr>
           <w:rFonts w:ascii="Calibri" w:eastAsia="Calibri" w:hAnsi="Calibri" w:cs="Calibri"/>
@@ -2872,7 +2482,6 @@
         </w:rPr>
         <w:t xml:space="preserve"> durante el proceso de creación de un </w:t>
       </w:r>
-      <w:proofErr w:type="spellStart"/>
       <w:r>
         <w:rPr>
           <w:rFonts w:ascii="Calibri" w:eastAsia="Calibri" w:hAnsi="Calibri" w:cs="Calibri"/>
@@ -2883,7 +2492,6 @@
         </w:rPr>
         <w:t>leg</w:t>
       </w:r>
-      <w:proofErr w:type="spellEnd"/>
       <w:r>
         <w:rPr>
           <w:rFonts w:ascii="Calibri" w:eastAsia="Calibri" w:hAnsi="Calibri" w:cs="Calibri"/>
@@ -2892,7 +2500,6 @@
         </w:rPr>
         <w:t xml:space="preserve">. Estas pruebas confirman que el sistema detecta y bloquea dichos intentos ilegítimos, devolviendo los mensajes de error correspondientes. Además, se verifica que un usuario distinto o no autenticado no pueda crear </w:t>
       </w:r>
-      <w:proofErr w:type="spellStart"/>
       <w:r>
         <w:rPr>
           <w:rFonts w:ascii="Calibri" w:eastAsia="Calibri" w:hAnsi="Calibri" w:cs="Calibri"/>
@@ -2903,7 +2510,6 @@
         </w:rPr>
         <w:t>legs</w:t>
       </w:r>
-      <w:proofErr w:type="spellEnd"/>
       <w:r>
         <w:rPr>
           <w:rFonts w:ascii="Calibri" w:eastAsia="Calibri" w:hAnsi="Calibri" w:cs="Calibri"/>
@@ -2927,23 +2533,13 @@
           <w:szCs w:val="24"/>
         </w:rPr>
       </w:pPr>
-      <w:proofErr w:type="spellStart"/>
-      <w:r>
-        <w:rPr>
-          <w:rFonts w:ascii="Calibri" w:eastAsia="Calibri" w:hAnsi="Calibri" w:cs="Calibri"/>
-          <w:sz w:val="24"/>
-          <w:szCs w:val="24"/>
-        </w:rPr>
-        <w:t>Create.safe</w:t>
-      </w:r>
-      <w:proofErr w:type="spellEnd"/>
-      <w:r>
-        <w:rPr>
-          <w:rFonts w:ascii="Calibri" w:eastAsia="Calibri" w:hAnsi="Calibri" w:cs="Calibri"/>
-          <w:sz w:val="24"/>
-          <w:szCs w:val="24"/>
-        </w:rPr>
-        <w:t xml:space="preserve">: </w:t>
+      <w:r>
+        <w:rPr>
+          <w:rFonts w:ascii="Calibri" w:eastAsia="Calibri" w:hAnsi="Calibri" w:cs="Calibri"/>
+          <w:sz w:val="24"/>
+          <w:szCs w:val="24"/>
+        </w:rPr>
+        <w:t xml:space="preserve">Create.safe: </w:t>
       </w:r>
       <w:r>
         <w:rPr>
@@ -2953,7 +2549,6 @@
         </w:rPr>
         <w:t xml:space="preserve">Prueba la creación de </w:t>
       </w:r>
-      <w:proofErr w:type="spellStart"/>
       <w:r>
         <w:rPr>
           <w:rFonts w:ascii="Calibri" w:eastAsia="Calibri" w:hAnsi="Calibri" w:cs="Calibri"/>
@@ -2964,7 +2559,6 @@
         </w:rPr>
         <w:t>legs</w:t>
       </w:r>
-      <w:proofErr w:type="spellEnd"/>
       <w:r>
         <w:rPr>
           <w:rFonts w:ascii="Calibri" w:eastAsia="Calibri" w:hAnsi="Calibri" w:cs="Calibri"/>
@@ -2988,7 +2582,6 @@
           <w:szCs w:val="24"/>
         </w:rPr>
       </w:pPr>
-      <w:proofErr w:type="spellStart"/>
       <w:r>
         <w:rPr>
           <w:rFonts w:ascii="Calibri" w:eastAsia="Calibri" w:hAnsi="Calibri" w:cs="Calibri"/>
@@ -3003,16 +2596,7 @@
           <w:sz w:val="24"/>
           <w:szCs w:val="24"/>
         </w:rPr>
-        <w:t>.hack</w:t>
-      </w:r>
-      <w:proofErr w:type="spellEnd"/>
-      <w:r>
-        <w:rPr>
-          <w:rFonts w:ascii="Calibri" w:eastAsia="Calibri" w:hAnsi="Calibri" w:cs="Calibri"/>
-          <w:sz w:val="24"/>
-          <w:szCs w:val="24"/>
-        </w:rPr>
-        <w:t xml:space="preserve">: </w:t>
+        <w:t xml:space="preserve">.hack: </w:t>
       </w:r>
       <w:r>
         <w:rPr>
@@ -3022,7 +2606,6 @@
         </w:rPr>
         <w:t xml:space="preserve">Simula intentos de eliminación no autorizada de registros de </w:t>
       </w:r>
-      <w:proofErr w:type="spellStart"/>
       <w:r>
         <w:rPr>
           <w:rFonts w:ascii="Calibri" w:eastAsia="Calibri" w:hAnsi="Calibri" w:cs="Calibri"/>
@@ -3033,32 +2616,13 @@
         </w:rPr>
         <w:t>leg</w:t>
       </w:r>
-      <w:proofErr w:type="spellEnd"/>
-      <w:r>
-        <w:rPr>
-          <w:rFonts w:ascii="Calibri" w:eastAsia="Calibri" w:hAnsi="Calibri" w:cs="Calibri"/>
-          <w:sz w:val="24"/>
-          <w:szCs w:val="24"/>
-        </w:rPr>
-        <w:t xml:space="preserve"> mediante la manipulación de parámetros de la solicitud o de </w:t>
-      </w:r>
-      <w:proofErr w:type="spellStart"/>
-      <w:r>
-        <w:rPr>
-          <w:rFonts w:ascii="Calibri" w:eastAsia="Calibri" w:hAnsi="Calibri" w:cs="Calibri"/>
-          <w:sz w:val="24"/>
-          <w:szCs w:val="24"/>
-        </w:rPr>
-        <w:t>IDs</w:t>
-      </w:r>
-      <w:proofErr w:type="spellEnd"/>
-      <w:r>
-        <w:rPr>
-          <w:rFonts w:ascii="Calibri" w:eastAsia="Calibri" w:hAnsi="Calibri" w:cs="Calibri"/>
-          <w:sz w:val="24"/>
-          <w:szCs w:val="24"/>
-        </w:rPr>
-        <w:t xml:space="preserve"> relacionadas. Las pruebas se realizan estando autenticado como un usuario no autorizado o sin haber iniciado sesión. El sistema debe bloquear correctamente este tipo de acciones y evitar la eliminación indebida de datos.</w:t>
+      <w:r>
+        <w:rPr>
+          <w:rFonts w:ascii="Calibri" w:eastAsia="Calibri" w:hAnsi="Calibri" w:cs="Calibri"/>
+          <w:sz w:val="24"/>
+          <w:szCs w:val="24"/>
+        </w:rPr>
+        <w:t xml:space="preserve"> mediante la manipulación de parámetros de la solicitud o de IDs relacionadas. Las pruebas se realizan estando autenticado como un usuario no autorizado o sin haber iniciado sesión. El sistema debe bloquear correctamente este tipo de acciones y evitar la eliminación indebida de datos.</w:t>
       </w:r>
     </w:p>
     <w:p>
@@ -3075,31 +2639,13 @@
           <w:szCs w:val="24"/>
         </w:rPr>
       </w:pPr>
-      <w:proofErr w:type="spellStart"/>
-      <w:r>
-        <w:rPr>
-          <w:rFonts w:ascii="Calibri" w:eastAsia="Calibri" w:hAnsi="Calibri" w:cs="Calibri"/>
-          <w:sz w:val="24"/>
-          <w:szCs w:val="24"/>
-        </w:rPr>
-        <w:t>D</w:t>
-      </w:r>
-      <w:r>
-        <w:rPr>
-          <w:rFonts w:ascii="Calibri" w:eastAsia="Calibri" w:hAnsi="Calibri" w:cs="Calibri"/>
-          <w:sz w:val="24"/>
-          <w:szCs w:val="24"/>
-        </w:rPr>
-        <w:t>elete.safe</w:t>
-      </w:r>
-      <w:proofErr w:type="spellEnd"/>
-      <w:r>
-        <w:rPr>
-          <w:rFonts w:ascii="Calibri" w:eastAsia="Calibri" w:hAnsi="Calibri" w:cs="Calibri"/>
-          <w:sz w:val="24"/>
-          <w:szCs w:val="24"/>
-        </w:rPr>
-        <w:t xml:space="preserve">: </w:t>
+      <w:r>
+        <w:rPr>
+          <w:rFonts w:ascii="Calibri" w:eastAsia="Calibri" w:hAnsi="Calibri" w:cs="Calibri"/>
+          <w:sz w:val="24"/>
+          <w:szCs w:val="24"/>
+        </w:rPr>
+        <w:t xml:space="preserve">Delete.safe: </w:t>
       </w:r>
       <w:r>
         <w:rPr>
@@ -3109,7 +2655,6 @@
         </w:rPr>
         <w:t xml:space="preserve">Confirma que manager0 puede eliminar correctamente los registros de </w:t>
       </w:r>
-      <w:proofErr w:type="spellStart"/>
       <w:r>
         <w:rPr>
           <w:rFonts w:ascii="Calibri" w:eastAsia="Calibri" w:hAnsi="Calibri" w:cs="Calibri"/>
@@ -3120,7 +2665,6 @@
         </w:rPr>
         <w:t>leg</w:t>
       </w:r>
-      <w:proofErr w:type="spellEnd"/>
       <w:r>
         <w:rPr>
           <w:rFonts w:ascii="Calibri" w:eastAsia="Calibri" w:hAnsi="Calibri" w:cs="Calibri"/>
@@ -3144,31 +2688,13 @@
           <w:szCs w:val="24"/>
         </w:rPr>
       </w:pPr>
-      <w:proofErr w:type="spellStart"/>
-      <w:r>
-        <w:rPr>
-          <w:rFonts w:ascii="Calibri" w:eastAsia="Calibri" w:hAnsi="Calibri" w:cs="Calibri"/>
-          <w:sz w:val="24"/>
-          <w:szCs w:val="24"/>
-        </w:rPr>
-        <w:t>L</w:t>
-      </w:r>
-      <w:r>
-        <w:rPr>
-          <w:rFonts w:ascii="Calibri" w:eastAsia="Calibri" w:hAnsi="Calibri" w:cs="Calibri"/>
-          <w:sz w:val="24"/>
-          <w:szCs w:val="24"/>
-        </w:rPr>
-        <w:t>ist.hack</w:t>
-      </w:r>
-      <w:proofErr w:type="spellEnd"/>
-      <w:r>
-        <w:rPr>
-          <w:rFonts w:ascii="Calibri" w:eastAsia="Calibri" w:hAnsi="Calibri" w:cs="Calibri"/>
-          <w:sz w:val="24"/>
-          <w:szCs w:val="24"/>
-        </w:rPr>
-        <w:t xml:space="preserve">: </w:t>
+      <w:r>
+        <w:rPr>
+          <w:rFonts w:ascii="Calibri" w:eastAsia="Calibri" w:hAnsi="Calibri" w:cs="Calibri"/>
+          <w:sz w:val="24"/>
+          <w:szCs w:val="24"/>
+        </w:rPr>
+        <w:t xml:space="preserve">List.hack: </w:t>
       </w:r>
       <w:r>
         <w:rPr>
@@ -3184,61 +2710,7 @@
           <w:sz w:val="24"/>
           <w:szCs w:val="24"/>
         </w:rPr>
-        <w:t xml:space="preserve">e realizan pruebas de GET hacking accediendo a </w:t>
-      </w:r>
-      <w:proofErr w:type="spellStart"/>
-      <w:r>
-        <w:rPr>
-          <w:rFonts w:ascii="Calibri" w:eastAsia="Calibri" w:hAnsi="Calibri" w:cs="Calibri"/>
-          <w:sz w:val="24"/>
-          <w:szCs w:val="24"/>
-        </w:rPr>
-        <w:t>URLs</w:t>
-      </w:r>
-      <w:proofErr w:type="spellEnd"/>
-      <w:r>
-        <w:rPr>
-          <w:rFonts w:ascii="Calibri" w:eastAsia="Calibri" w:hAnsi="Calibri" w:cs="Calibri"/>
-          <w:sz w:val="24"/>
-          <w:szCs w:val="24"/>
-        </w:rPr>
-        <w:t xml:space="preserve"> vinculadas a otros managers, tanto desde usuarios no autenticados como desde cuentas sin los permisos adecuados. Además, se intenta acceder a listas de </w:t>
-      </w:r>
-      <w:proofErr w:type="spellStart"/>
-      <w:r>
-        <w:rPr>
-          <w:rFonts w:ascii="Calibri" w:eastAsia="Calibri" w:hAnsi="Calibri" w:cs="Calibri"/>
-          <w:sz w:val="24"/>
-          <w:szCs w:val="24"/>
-        </w:rPr>
-        <w:t>legs</w:t>
-      </w:r>
-      <w:proofErr w:type="spellEnd"/>
-      <w:r>
-        <w:rPr>
-          <w:rFonts w:ascii="Calibri" w:eastAsia="Calibri" w:hAnsi="Calibri" w:cs="Calibri"/>
-          <w:sz w:val="24"/>
-          <w:szCs w:val="24"/>
-        </w:rPr>
-        <w:t xml:space="preserve"> pertenecientes a vuelos de otros managers mientras se está conectado como un usuario distinto. En todos los casos, el sistema actúa correctamente, bloqueando el acceso no autorizado y devolviendo el mensaje "Access </w:t>
-      </w:r>
-      <w:proofErr w:type="spellStart"/>
-      <w:r>
-        <w:rPr>
-          <w:rFonts w:ascii="Calibri" w:eastAsia="Calibri" w:hAnsi="Calibri" w:cs="Calibri"/>
-          <w:sz w:val="24"/>
-          <w:szCs w:val="24"/>
-        </w:rPr>
-        <w:t>Unauthorised</w:t>
-      </w:r>
-      <w:proofErr w:type="spellEnd"/>
-      <w:r>
-        <w:rPr>
-          <w:rFonts w:ascii="Calibri" w:eastAsia="Calibri" w:hAnsi="Calibri" w:cs="Calibri"/>
-          <w:sz w:val="24"/>
-          <w:szCs w:val="24"/>
-        </w:rPr>
-        <w:t>".</w:t>
+        <w:t>e realizan pruebas de GET hacking accediendo a URLs vinculadas a otros managers, tanto desde usuarios no autenticados como desde cuentas sin los permisos adecuados. Además, se intenta acceder a listas de legs pertenecientes a vuelos de otros managers mientras se está conectado como un usuario distinto. En todos los casos, el sistema actúa correctamente, bloqueando el acceso no autorizado y devolviendo el mensaje "Access Unauthorised".</w:t>
       </w:r>
     </w:p>
     <w:p>
@@ -3255,31 +2727,13 @@
           <w:szCs w:val="24"/>
         </w:rPr>
       </w:pPr>
-      <w:proofErr w:type="spellStart"/>
-      <w:r>
-        <w:rPr>
-          <w:rFonts w:ascii="Calibri" w:eastAsia="Calibri" w:hAnsi="Calibri" w:cs="Calibri"/>
-          <w:sz w:val="24"/>
-          <w:szCs w:val="24"/>
-        </w:rPr>
-        <w:t>L</w:t>
-      </w:r>
-      <w:r>
-        <w:rPr>
-          <w:rFonts w:ascii="Calibri" w:eastAsia="Calibri" w:hAnsi="Calibri" w:cs="Calibri"/>
-          <w:sz w:val="24"/>
-          <w:szCs w:val="24"/>
-        </w:rPr>
-        <w:t>istandshow.safe</w:t>
-      </w:r>
-      <w:proofErr w:type="spellEnd"/>
-      <w:r>
-        <w:rPr>
-          <w:rFonts w:ascii="Calibri" w:eastAsia="Calibri" w:hAnsi="Calibri" w:cs="Calibri"/>
-          <w:sz w:val="24"/>
-          <w:szCs w:val="24"/>
-        </w:rPr>
-        <w:t xml:space="preserve">: </w:t>
+      <w:r>
+        <w:rPr>
+          <w:rFonts w:ascii="Calibri" w:eastAsia="Calibri" w:hAnsi="Calibri" w:cs="Calibri"/>
+          <w:sz w:val="24"/>
+          <w:szCs w:val="24"/>
+        </w:rPr>
+        <w:t xml:space="preserve">Listandshow.safe: </w:t>
       </w:r>
       <w:r>
         <w:rPr>
@@ -3307,7 +2761,6 @@
         </w:rPr>
         <w:t xml:space="preserve"> pueda recuperar y listar correctamente todos sus registros de </w:t>
       </w:r>
-      <w:proofErr w:type="spellStart"/>
       <w:r>
         <w:rPr>
           <w:rFonts w:ascii="Calibri" w:eastAsia="Calibri" w:hAnsi="Calibri" w:cs="Calibri"/>
@@ -3318,7 +2771,6 @@
         </w:rPr>
         <w:t>leg</w:t>
       </w:r>
-      <w:proofErr w:type="spellEnd"/>
       <w:r>
         <w:rPr>
           <w:rFonts w:ascii="Calibri" w:eastAsia="Calibri" w:hAnsi="Calibri" w:cs="Calibri"/>
@@ -3327,7 +2779,6 @@
         </w:rPr>
         <w:t xml:space="preserve">. Se confirma que los </w:t>
       </w:r>
-      <w:proofErr w:type="spellStart"/>
       <w:r>
         <w:rPr>
           <w:rFonts w:ascii="Calibri" w:eastAsia="Calibri" w:hAnsi="Calibri" w:cs="Calibri"/>
@@ -3338,7 +2789,6 @@
         </w:rPr>
         <w:t>legs</w:t>
       </w:r>
-      <w:proofErr w:type="spellEnd"/>
       <w:r>
         <w:rPr>
           <w:rFonts w:ascii="Calibri" w:eastAsia="Calibri" w:hAnsi="Calibri" w:cs="Calibri"/>
@@ -3347,7 +2797,6 @@
         </w:rPr>
         <w:t xml:space="preserve"> asociados a manager0 se obtienen y muestran de forma adecuada. Asimismo, se comprueba que la información individual de cada </w:t>
       </w:r>
-      <w:proofErr w:type="spellStart"/>
       <w:r>
         <w:rPr>
           <w:rFonts w:ascii="Calibri" w:eastAsia="Calibri" w:hAnsi="Calibri" w:cs="Calibri"/>
@@ -3358,7 +2807,6 @@
         </w:rPr>
         <w:t>leg</w:t>
       </w:r>
-      <w:proofErr w:type="spellEnd"/>
       <w:r>
         <w:rPr>
           <w:rFonts w:ascii="Calibri" w:eastAsia="Calibri" w:hAnsi="Calibri" w:cs="Calibri"/>
@@ -3382,7 +2830,6 @@
           <w:szCs w:val="24"/>
         </w:rPr>
       </w:pPr>
-      <w:proofErr w:type="spellStart"/>
       <w:r>
         <w:rPr>
           <w:rFonts w:ascii="Calibri" w:eastAsia="Calibri" w:hAnsi="Calibri" w:cs="Calibri"/>
@@ -3390,16 +2837,7 @@
           <w:szCs w:val="24"/>
         </w:rPr>
         <w:lastRenderedPageBreak/>
-        <w:t>Publish.hack</w:t>
-      </w:r>
-      <w:proofErr w:type="spellEnd"/>
-      <w:r>
-        <w:rPr>
-          <w:rFonts w:ascii="Calibri" w:eastAsia="Calibri" w:hAnsi="Calibri" w:cs="Calibri"/>
-          <w:sz w:val="24"/>
-          <w:szCs w:val="24"/>
-        </w:rPr>
-        <w:t xml:space="preserve">: </w:t>
+        <w:t xml:space="preserve">Publish.hack: </w:t>
       </w:r>
       <w:r>
         <w:rPr>
@@ -3409,7 +2847,6 @@
         </w:rPr>
         <w:t xml:space="preserve">Prueba la publicación de </w:t>
       </w:r>
-      <w:proofErr w:type="spellStart"/>
       <w:r>
         <w:rPr>
           <w:rFonts w:ascii="Calibri" w:eastAsia="Calibri" w:hAnsi="Calibri" w:cs="Calibri"/>
@@ -3420,70 +2857,14 @@
         </w:rPr>
         <w:t>legs</w:t>
       </w:r>
-      <w:proofErr w:type="spellEnd"/>
-      <w:r>
-        <w:rPr>
-          <w:rFonts w:ascii="Calibri" w:eastAsia="Calibri" w:hAnsi="Calibri" w:cs="Calibri"/>
-          <w:sz w:val="24"/>
-          <w:szCs w:val="24"/>
-        </w:rPr>
-        <w:t xml:space="preserve"> utilizando herramientas de desarrollador (F12), inspeccionando los campos y modificando los valores de los enumerados, lo que genera respuestas de "</w:t>
-      </w:r>
-      <w:proofErr w:type="spellStart"/>
-      <w:r>
-        <w:rPr>
-          <w:rFonts w:ascii="Calibri" w:eastAsia="Calibri" w:hAnsi="Calibri" w:cs="Calibri"/>
-          <w:sz w:val="24"/>
-          <w:szCs w:val="24"/>
-        </w:rPr>
-        <w:t>Invalid</w:t>
-      </w:r>
-      <w:proofErr w:type="spellEnd"/>
-      <w:r>
-        <w:rPr>
-          <w:rFonts w:ascii="Calibri" w:eastAsia="Calibri" w:hAnsi="Calibri" w:cs="Calibri"/>
-          <w:sz w:val="24"/>
-          <w:szCs w:val="24"/>
-        </w:rPr>
-        <w:t xml:space="preserve"> data". En el resto de los campos, se alteran manualmente los valores de las </w:t>
-      </w:r>
-      <w:proofErr w:type="spellStart"/>
-      <w:r>
-        <w:rPr>
-          <w:rFonts w:ascii="Calibri" w:eastAsia="Calibri" w:hAnsi="Calibri" w:cs="Calibri"/>
-          <w:sz w:val="24"/>
-          <w:szCs w:val="24"/>
-        </w:rPr>
-        <w:t>IDs</w:t>
-      </w:r>
-      <w:proofErr w:type="spellEnd"/>
-      <w:r>
-        <w:rPr>
-          <w:rFonts w:ascii="Calibri" w:eastAsia="Calibri" w:hAnsi="Calibri" w:cs="Calibri"/>
-          <w:sz w:val="24"/>
-          <w:szCs w:val="24"/>
-        </w:rPr>
-        <w:t xml:space="preserve"> por otros inválidos, lo que provoca respuestas de "Access </w:t>
-      </w:r>
-      <w:proofErr w:type="spellStart"/>
-      <w:r>
-        <w:rPr>
-          <w:rFonts w:ascii="Calibri" w:eastAsia="Calibri" w:hAnsi="Calibri" w:cs="Calibri"/>
-          <w:sz w:val="24"/>
-          <w:szCs w:val="24"/>
-        </w:rPr>
-        <w:t>Unauthorised</w:t>
-      </w:r>
-      <w:proofErr w:type="spellEnd"/>
-      <w:r>
-        <w:rPr>
-          <w:rFonts w:ascii="Calibri" w:eastAsia="Calibri" w:hAnsi="Calibri" w:cs="Calibri"/>
-          <w:sz w:val="24"/>
-          <w:szCs w:val="24"/>
-        </w:rPr>
-        <w:t xml:space="preserve">". Además, se verifica que un usuario distinto o no autenticado no pueda publicar </w:t>
-      </w:r>
-      <w:proofErr w:type="spellStart"/>
+      <w:r>
+        <w:rPr>
+          <w:rFonts w:ascii="Calibri" w:eastAsia="Calibri" w:hAnsi="Calibri" w:cs="Calibri"/>
+          <w:sz w:val="24"/>
+          <w:szCs w:val="24"/>
+        </w:rPr>
+        <w:t xml:space="preserve"> utilizando herramientas de desarrollador (F12), inspeccionando los campos y modificando los valores de los enumerados, lo que genera respuestas de "Invalid data". En el resto de los campos, se alteran manualmente los valores de las IDs por otros inválidos, lo que provoca respuestas de "Access Unauthorised". Además, se verifica que un usuario distinto o no autenticado no pueda publicar </w:t>
+      </w:r>
       <w:r>
         <w:rPr>
           <w:rFonts w:ascii="Calibri" w:eastAsia="Calibri" w:hAnsi="Calibri" w:cs="Calibri"/>
@@ -3494,7 +2875,6 @@
         </w:rPr>
         <w:t>legs</w:t>
       </w:r>
-      <w:proofErr w:type="spellEnd"/>
       <w:r>
         <w:rPr>
           <w:rFonts w:ascii="Calibri" w:eastAsia="Calibri" w:hAnsi="Calibri" w:cs="Calibri"/>
@@ -3518,7 +2898,6 @@
           <w:szCs w:val="24"/>
         </w:rPr>
       </w:pPr>
-      <w:proofErr w:type="spellStart"/>
       <w:r>
         <w:rPr>
           <w:rFonts w:ascii="Calibri" w:eastAsia="Calibri" w:hAnsi="Calibri" w:cs="Calibri"/>
@@ -3533,16 +2912,7 @@
           <w:sz w:val="24"/>
           <w:szCs w:val="24"/>
         </w:rPr>
-        <w:t>ublish.safe</w:t>
-      </w:r>
-      <w:proofErr w:type="spellEnd"/>
-      <w:r>
-        <w:rPr>
-          <w:rFonts w:ascii="Calibri" w:eastAsia="Calibri" w:hAnsi="Calibri" w:cs="Calibri"/>
-          <w:sz w:val="24"/>
-          <w:szCs w:val="24"/>
-        </w:rPr>
-        <w:t xml:space="preserve">: </w:t>
+        <w:t xml:space="preserve">ublish.safe: </w:t>
       </w:r>
       <w:r>
         <w:rPr>
@@ -3552,7 +2922,6 @@
         </w:rPr>
         <w:t xml:space="preserve">Prueba la publicación de </w:t>
       </w:r>
-      <w:proofErr w:type="spellStart"/>
       <w:r>
         <w:rPr>
           <w:rFonts w:ascii="Calibri" w:eastAsia="Calibri" w:hAnsi="Calibri" w:cs="Calibri"/>
@@ -3563,7 +2932,6 @@
         </w:rPr>
         <w:t>legs</w:t>
       </w:r>
-      <w:proofErr w:type="spellEnd"/>
       <w:r>
         <w:rPr>
           <w:rFonts w:ascii="Calibri" w:eastAsia="Calibri" w:hAnsi="Calibri" w:cs="Calibri"/>
@@ -3572,7 +2940,6 @@
         </w:rPr>
         <w:t xml:space="preserve"> que anteriormente no estaban publicados. Verifica que los </w:t>
       </w:r>
-      <w:proofErr w:type="spellStart"/>
       <w:r>
         <w:rPr>
           <w:rFonts w:ascii="Calibri" w:eastAsia="Calibri" w:hAnsi="Calibri" w:cs="Calibri"/>
@@ -3583,7 +2950,6 @@
         </w:rPr>
         <w:t>legs</w:t>
       </w:r>
-      <w:proofErr w:type="spellEnd"/>
       <w:r>
         <w:rPr>
           <w:rFonts w:ascii="Calibri" w:eastAsia="Calibri" w:hAnsi="Calibri" w:cs="Calibri"/>
@@ -3639,51 +3005,22 @@
           <w:szCs w:val="24"/>
         </w:rPr>
       </w:pPr>
-      <w:proofErr w:type="spellStart"/>
-      <w:r>
-        <w:rPr>
-          <w:rFonts w:ascii="Calibri" w:eastAsia="Calibri" w:hAnsi="Calibri" w:cs="Calibri"/>
-          <w:sz w:val="24"/>
-          <w:szCs w:val="24"/>
-        </w:rPr>
-        <w:t>Show.hack</w:t>
-      </w:r>
-      <w:proofErr w:type="spellEnd"/>
-      <w:r>
-        <w:rPr>
-          <w:rFonts w:ascii="Calibri" w:eastAsia="Calibri" w:hAnsi="Calibri" w:cs="Calibri"/>
-          <w:sz w:val="24"/>
-          <w:szCs w:val="24"/>
-        </w:rPr>
-        <w:t xml:space="preserve">: </w:t>
-      </w:r>
-      <w:r>
-        <w:rPr>
-          <w:rFonts w:ascii="Calibri" w:eastAsia="Calibri" w:hAnsi="Calibri" w:cs="Calibri"/>
-          <w:sz w:val="24"/>
-          <w:szCs w:val="24"/>
-        </w:rPr>
-        <w:t xml:space="preserve">Simula manipulaciones en el lado del cliente utilizando herramientas de desarrollador del navegador (por ejemplo, F12) para alterar manualmente los </w:t>
-      </w:r>
-      <w:proofErr w:type="spellStart"/>
-      <w:r>
-        <w:rPr>
-          <w:rFonts w:ascii="Calibri" w:eastAsia="Calibri" w:hAnsi="Calibri" w:cs="Calibri"/>
-          <w:sz w:val="24"/>
-          <w:szCs w:val="24"/>
-        </w:rPr>
-        <w:t>IDs</w:t>
-      </w:r>
-      <w:proofErr w:type="spellEnd"/>
-      <w:r>
-        <w:rPr>
-          <w:rFonts w:ascii="Calibri" w:eastAsia="Calibri" w:hAnsi="Calibri" w:cs="Calibri"/>
-          <w:sz w:val="24"/>
-          <w:szCs w:val="24"/>
-        </w:rPr>
-        <w:t xml:space="preserve"> de relaciones, como </w:t>
-      </w:r>
-      <w:proofErr w:type="spellStart"/>
+      <w:r>
+        <w:rPr>
+          <w:rFonts w:ascii="Calibri" w:eastAsia="Calibri" w:hAnsi="Calibri" w:cs="Calibri"/>
+          <w:sz w:val="24"/>
+          <w:szCs w:val="24"/>
+        </w:rPr>
+        <w:t xml:space="preserve">Show.hack: </w:t>
+      </w:r>
+      <w:r>
+        <w:rPr>
+          <w:rFonts w:ascii="Calibri" w:eastAsia="Calibri" w:hAnsi="Calibri" w:cs="Calibri"/>
+          <w:sz w:val="24"/>
+          <w:szCs w:val="24"/>
+        </w:rPr>
+        <w:t xml:space="preserve">Simula manipulaciones en el lado del cliente utilizando herramientas de desarrollador del navegador (por ejemplo, F12) para alterar manualmente los IDs de relaciones, como </w:t>
+      </w:r>
       <w:r>
         <w:rPr>
           <w:rFonts w:ascii="Calibri" w:eastAsia="Calibri" w:hAnsi="Calibri" w:cs="Calibri"/>
@@ -3694,7 +3031,6 @@
         </w:rPr>
         <w:t>aircraft</w:t>
       </w:r>
-      <w:proofErr w:type="spellEnd"/>
       <w:r>
         <w:rPr>
           <w:rFonts w:ascii="Calibri" w:eastAsia="Calibri" w:hAnsi="Calibri" w:cs="Calibri"/>
@@ -3703,7 +3039,6 @@
         </w:rPr>
         <w:t xml:space="preserve"> o </w:t>
       </w:r>
-      <w:proofErr w:type="spellStart"/>
       <w:r>
         <w:rPr>
           <w:rFonts w:ascii="Calibri" w:eastAsia="Calibri" w:hAnsi="Calibri" w:cs="Calibri"/>
@@ -3714,7 +3049,6 @@
         </w:rPr>
         <w:t>airports</w:t>
       </w:r>
-      <w:proofErr w:type="spellEnd"/>
       <w:r>
         <w:rPr>
           <w:rFonts w:ascii="Calibri" w:eastAsia="Calibri" w:hAnsi="Calibri" w:cs="Calibri"/>
@@ -3723,7 +3057,6 @@
         </w:rPr>
         <w:t xml:space="preserve">, durante la creación de un </w:t>
       </w:r>
-      <w:proofErr w:type="spellStart"/>
       <w:r>
         <w:rPr>
           <w:rFonts w:ascii="Calibri" w:eastAsia="Calibri" w:hAnsi="Calibri" w:cs="Calibri"/>
@@ -3734,7 +3067,6 @@
         </w:rPr>
         <w:t>leg</w:t>
       </w:r>
-      <w:proofErr w:type="spellEnd"/>
       <w:r>
         <w:rPr>
           <w:rFonts w:ascii="Calibri" w:eastAsia="Calibri" w:hAnsi="Calibri" w:cs="Calibri"/>
@@ -3776,121 +3108,21 @@
           <w:szCs w:val="24"/>
         </w:rPr>
       </w:pPr>
-      <w:proofErr w:type="spellStart"/>
-      <w:r>
-        <w:rPr>
-          <w:rFonts w:ascii="Calibri" w:eastAsia="Calibri" w:hAnsi="Calibri" w:cs="Calibri"/>
-          <w:sz w:val="24"/>
-          <w:szCs w:val="24"/>
-        </w:rPr>
-        <w:t>Update.hack</w:t>
-      </w:r>
-      <w:proofErr w:type="spellEnd"/>
-      <w:r>
-        <w:rPr>
-          <w:rFonts w:ascii="Calibri" w:eastAsia="Calibri" w:hAnsi="Calibri" w:cs="Calibri"/>
-          <w:sz w:val="24"/>
-          <w:szCs w:val="24"/>
-        </w:rPr>
-        <w:t xml:space="preserve">: </w:t>
-      </w:r>
-      <w:r>
-        <w:rPr>
-          <w:rFonts w:ascii="Calibri" w:eastAsia="Calibri" w:hAnsi="Calibri" w:cs="Calibri"/>
-          <w:sz w:val="24"/>
-          <w:szCs w:val="24"/>
-        </w:rPr>
-        <w:t xml:space="preserve">Prueba la actualización de </w:t>
-      </w:r>
-      <w:proofErr w:type="spellStart"/>
-      <w:r>
-        <w:rPr>
-          <w:rFonts w:ascii="Calibri" w:eastAsia="Calibri" w:hAnsi="Calibri" w:cs="Calibri"/>
-          <w:sz w:val="24"/>
-          <w:szCs w:val="24"/>
-        </w:rPr>
-        <w:t>legs</w:t>
-      </w:r>
-      <w:proofErr w:type="spellEnd"/>
-      <w:r>
-        <w:rPr>
-          <w:rFonts w:ascii="Calibri" w:eastAsia="Calibri" w:hAnsi="Calibri" w:cs="Calibri"/>
-          <w:sz w:val="24"/>
-          <w:szCs w:val="24"/>
-        </w:rPr>
-        <w:t xml:space="preserve"> utilizando herramientas de desarrollador (F12), inspeccionando los campos y modificando los valores de los enumerados, lo que genera respuestas de "</w:t>
-      </w:r>
-      <w:proofErr w:type="spellStart"/>
-      <w:r>
-        <w:rPr>
-          <w:rFonts w:ascii="Calibri" w:eastAsia="Calibri" w:hAnsi="Calibri" w:cs="Calibri"/>
-          <w:sz w:val="24"/>
-          <w:szCs w:val="24"/>
-        </w:rPr>
-        <w:t>Invalid</w:t>
-      </w:r>
-      <w:proofErr w:type="spellEnd"/>
-      <w:r>
-        <w:rPr>
-          <w:rFonts w:ascii="Calibri" w:eastAsia="Calibri" w:hAnsi="Calibri" w:cs="Calibri"/>
-          <w:sz w:val="24"/>
-          <w:szCs w:val="24"/>
-        </w:rPr>
-        <w:t xml:space="preserve"> data". En el resto de los campos, se alteran manualmente los valores de las </w:t>
-      </w:r>
-      <w:proofErr w:type="spellStart"/>
-      <w:r>
-        <w:rPr>
-          <w:rFonts w:ascii="Calibri" w:eastAsia="Calibri" w:hAnsi="Calibri" w:cs="Calibri"/>
-          <w:sz w:val="24"/>
-          <w:szCs w:val="24"/>
-        </w:rPr>
-        <w:t>IDs</w:t>
-      </w:r>
-      <w:proofErr w:type="spellEnd"/>
-      <w:r>
-        <w:rPr>
-          <w:rFonts w:ascii="Calibri" w:eastAsia="Calibri" w:hAnsi="Calibri" w:cs="Calibri"/>
-          <w:sz w:val="24"/>
-          <w:szCs w:val="24"/>
-        </w:rPr>
-        <w:t xml:space="preserve"> por otros inválidos, lo que da lugar a respuestas de "Access </w:t>
-      </w:r>
-      <w:proofErr w:type="spellStart"/>
-      <w:r>
-        <w:rPr>
-          <w:rFonts w:ascii="Calibri" w:eastAsia="Calibri" w:hAnsi="Calibri" w:cs="Calibri"/>
-          <w:sz w:val="24"/>
-          <w:szCs w:val="24"/>
-        </w:rPr>
-        <w:t>Unauthorised</w:t>
-      </w:r>
-      <w:proofErr w:type="spellEnd"/>
-      <w:r>
-        <w:rPr>
-          <w:rFonts w:ascii="Calibri" w:eastAsia="Calibri" w:hAnsi="Calibri" w:cs="Calibri"/>
-          <w:sz w:val="24"/>
-          <w:szCs w:val="24"/>
-        </w:rPr>
-        <w:t xml:space="preserve">". Además, se verifica que ni un usuario distinto ni un cliente no autenticado puedan actualizar </w:t>
-      </w:r>
-      <w:proofErr w:type="spellStart"/>
-      <w:r>
-        <w:rPr>
-          <w:rFonts w:ascii="Calibri" w:eastAsia="Calibri" w:hAnsi="Calibri" w:cs="Calibri"/>
-          <w:sz w:val="24"/>
-          <w:szCs w:val="24"/>
-        </w:rPr>
-        <w:t>legs</w:t>
-      </w:r>
-      <w:proofErr w:type="spellEnd"/>
-      <w:r>
-        <w:rPr>
-          <w:rFonts w:ascii="Calibri" w:eastAsia="Calibri" w:hAnsi="Calibri" w:cs="Calibri"/>
-          <w:sz w:val="24"/>
-          <w:szCs w:val="24"/>
-        </w:rPr>
-        <w:t xml:space="preserve"> accediendo directamente a la URL.</w:t>
+      <w:r>
+        <w:rPr>
+          <w:rFonts w:ascii="Calibri" w:eastAsia="Calibri" w:hAnsi="Calibri" w:cs="Calibri"/>
+          <w:sz w:val="24"/>
+          <w:szCs w:val="24"/>
+        </w:rPr>
+        <w:t xml:space="preserve">Update.hack: </w:t>
+      </w:r>
+      <w:r>
+        <w:rPr>
+          <w:rFonts w:ascii="Calibri" w:eastAsia="Calibri" w:hAnsi="Calibri" w:cs="Calibri"/>
+          <w:sz w:val="24"/>
+          <w:szCs w:val="24"/>
+        </w:rPr>
+        <w:t>Prueba la actualización de legs utilizando herramientas de desarrollador (F12), inspeccionando los campos y modificando los valores de los enumerados, lo que genera respuestas de "Invalid data". En el resto de los campos, se alteran manualmente los valores de las IDs por otros inválidos, lo que da lugar a respuestas de "Access Unauthorised". Además, se verifica que ni un usuario distinto ni un cliente no autenticado puedan actualizar legs accediendo directamente a la URL.</w:t>
       </w:r>
     </w:p>
     <w:p>
@@ -3907,23 +3139,13 @@
           <w:szCs w:val="24"/>
         </w:rPr>
       </w:pPr>
-      <w:proofErr w:type="spellStart"/>
-      <w:r>
-        <w:rPr>
-          <w:rFonts w:ascii="Calibri" w:eastAsia="Calibri" w:hAnsi="Calibri" w:cs="Calibri"/>
-          <w:sz w:val="24"/>
-          <w:szCs w:val="24"/>
-        </w:rPr>
-        <w:t>Update.safe</w:t>
-      </w:r>
-      <w:proofErr w:type="spellEnd"/>
-      <w:r>
-        <w:rPr>
-          <w:rFonts w:ascii="Calibri" w:eastAsia="Calibri" w:hAnsi="Calibri" w:cs="Calibri"/>
-          <w:sz w:val="24"/>
-          <w:szCs w:val="24"/>
-        </w:rPr>
-        <w:t>:</w:t>
+      <w:r>
+        <w:rPr>
+          <w:rFonts w:ascii="Calibri" w:eastAsia="Calibri" w:hAnsi="Calibri" w:cs="Calibri"/>
+          <w:sz w:val="24"/>
+          <w:szCs w:val="24"/>
+        </w:rPr>
+        <w:t>Update.safe:</w:t>
       </w:r>
       <w:r>
         <w:t xml:space="preserve"> </w:t>
@@ -3936,7 +3158,6 @@
         </w:rPr>
         <w:t xml:space="preserve">Se actualizan datos de varios </w:t>
       </w:r>
-      <w:proofErr w:type="spellStart"/>
       <w:r>
         <w:rPr>
           <w:rFonts w:ascii="Calibri" w:eastAsia="Calibri" w:hAnsi="Calibri" w:cs="Calibri"/>
@@ -3947,32 +3168,13 @@
         </w:rPr>
         <w:t>legs</w:t>
       </w:r>
-      <w:proofErr w:type="spellEnd"/>
-      <w:r>
-        <w:rPr>
-          <w:rFonts w:ascii="Calibri" w:eastAsia="Calibri" w:hAnsi="Calibri" w:cs="Calibri"/>
-          <w:sz w:val="24"/>
-          <w:szCs w:val="24"/>
-        </w:rPr>
-        <w:t xml:space="preserve"> pertenecientes a manager0, utilizando tanto entradas válidas aceptadas por el sistema como entradas no válidas, siguiendo un enfoque similar al empleado en las pruebas de </w:t>
-      </w:r>
-      <w:proofErr w:type="spellStart"/>
-      <w:r>
-        <w:rPr>
-          <w:rFonts w:ascii="Calibri" w:eastAsia="Calibri" w:hAnsi="Calibri" w:cs="Calibri"/>
-          <w:sz w:val="24"/>
-          <w:szCs w:val="24"/>
-        </w:rPr>
-        <w:t>create.safe</w:t>
-      </w:r>
-      <w:proofErr w:type="spellEnd"/>
-      <w:r>
-        <w:rPr>
-          <w:rFonts w:ascii="Calibri" w:eastAsia="Calibri" w:hAnsi="Calibri" w:cs="Calibri"/>
-          <w:sz w:val="24"/>
-          <w:szCs w:val="24"/>
-        </w:rPr>
-        <w:t>.</w:t>
+      <w:r>
+        <w:rPr>
+          <w:rFonts w:ascii="Calibri" w:eastAsia="Calibri" w:hAnsi="Calibri" w:cs="Calibri"/>
+          <w:sz w:val="24"/>
+          <w:szCs w:val="24"/>
+        </w:rPr>
+        <w:t xml:space="preserve"> pertenecientes a manager0, utilizando tanto entradas válidas aceptadas por el sistema como entradas no válidas, siguiendo un enfoque similar al empleado en las pruebas de create.safe.</w:t>
       </w:r>
     </w:p>
     <w:p>
@@ -4142,7 +3344,7 @@
     </w:p>
     <w:p>
       <w:pPr>
-        <w:pStyle w:val="ListParagraph"/>
+        <w:pStyle w:val="Prrafodelista"/>
         <w:numPr>
           <w:ilvl w:val="0"/>
           <w:numId w:val="9"/>
@@ -4384,57 +3586,23 @@
           <w:szCs w:val="24"/>
         </w:rPr>
         <w:lastRenderedPageBreak/>
-        <w:t xml:space="preserve">Para evaluar el impacto de los índices, se ejecutaron las mismas mediciones sin índices y mediciones con índices, siguiendo los pasos de limpieza y cálculo de “time” en Excel descritos en S02 – Performance </w:t>
-      </w:r>
-      <w:proofErr w:type="spellStart"/>
-      <w:r>
-        <w:rPr>
-          <w:rFonts w:ascii="Calibri" w:eastAsia="Calibri" w:hAnsi="Calibri" w:cs="Calibri"/>
-          <w:sz w:val="24"/>
-          <w:szCs w:val="24"/>
-        </w:rPr>
-        <w:t>test</w:t>
-      </w:r>
-      <w:r>
-        <w:rPr>
-          <w:rFonts w:ascii="Calibri" w:eastAsia="Calibri" w:hAnsi="Calibri" w:cs="Calibri"/>
-          <w:sz w:val="24"/>
-          <w:szCs w:val="24"/>
-        </w:rPr>
-        <w:t>ing</w:t>
-      </w:r>
-      <w:proofErr w:type="spellEnd"/>
-      <w:r>
-        <w:rPr>
-          <w:rFonts w:ascii="Calibri" w:eastAsia="Calibri" w:hAnsi="Calibri" w:cs="Calibri"/>
-          <w:sz w:val="24"/>
-          <w:szCs w:val="24"/>
-        </w:rPr>
-        <w:t>.</w:t>
-      </w:r>
-      <w:r>
-        <w:rPr>
-          <w:rFonts w:ascii="Calibri" w:eastAsia="Calibri" w:hAnsi="Calibri" w:cs="Calibri"/>
-          <w:sz w:val="24"/>
-          <w:szCs w:val="24"/>
-        </w:rPr>
-        <w:t xml:space="preserve"> A </w:t>
-      </w:r>
-      <w:r>
-        <w:rPr>
-          <w:rFonts w:ascii="Calibri" w:eastAsia="Calibri" w:hAnsi="Calibri" w:cs="Calibri"/>
-          <w:sz w:val="24"/>
-          <w:szCs w:val="24"/>
-        </w:rPr>
-        <w:t>continuación,</w:t>
-      </w:r>
-      <w:r>
-        <w:rPr>
-          <w:rFonts w:ascii="Calibri" w:eastAsia="Calibri" w:hAnsi="Calibri" w:cs="Calibri"/>
-          <w:sz w:val="24"/>
-          <w:szCs w:val="24"/>
-        </w:rPr>
-        <w:t xml:space="preserve"> se obtuvieron estadísticas descriptivas y los intervalos de confianza al 95</w:t>
+        <w:t>Para evaluar el impacto de los índices, se ejecutaron las mismas mediciones sin índices y mediciones con índices, siguiendo los pasos de limpieza y cálculo de “time” en Excel descritos en S02 – Performance test</w:t>
+      </w:r>
+      <w:r>
+        <w:rPr>
+          <w:rFonts w:ascii="Calibri" w:eastAsia="Calibri" w:hAnsi="Calibri" w:cs="Calibri"/>
+          <w:sz w:val="24"/>
+          <w:szCs w:val="24"/>
+        </w:rPr>
+        <w:t>ing.</w:t>
+      </w:r>
+      <w:r>
+        <w:rPr>
+          <w:rFonts w:ascii="Calibri" w:eastAsia="Calibri" w:hAnsi="Calibri" w:cs="Calibri"/>
+          <w:sz w:val="24"/>
+          <w:szCs w:val="24"/>
+        </w:rPr>
+        <w:t xml:space="preserve"> A continuación, se obtuvieron estadísticas descriptivas y los intervalos de confianza al 95</w:t>
       </w:r>
       <w:r>
         <w:rPr>
@@ -4619,15 +3787,7 @@
           <w:sz w:val="24"/>
           <w:szCs w:val="24"/>
         </w:rPr>
-        <w:t>P</w:t>
-      </w:r>
-      <w:r>
-        <w:rPr>
-          <w:rFonts w:ascii="Calibri" w:eastAsia="Calibri" w:hAnsi="Calibri" w:cs="Calibri"/>
-          <w:sz w:val="24"/>
-          <w:szCs w:val="24"/>
-        </w:rPr>
-        <w:t>ara confirmar que esta reducción es significativa, se realizó un Z-Test de dos muestras (α = 0,05)</w:t>
+        <w:t>Para confirmar que esta reducción es significativa, se realizó un Z-Test de dos muestras (α = 0,05)</w:t>
       </w:r>
       <w:r>
         <w:rPr>
@@ -4727,7 +3887,7 @@
     </w:p>
     <w:p>
       <w:pPr>
-        <w:pStyle w:val="ListParagraph"/>
+        <w:pStyle w:val="Prrafodelista"/>
         <w:numPr>
           <w:ilvl w:val="0"/>
           <w:numId w:val="9"/>
@@ -4813,7 +3973,7 @@
     </w:p>
     <w:p>
       <w:pPr>
-        <w:pStyle w:val="Heading1"/>
+        <w:pStyle w:val="Ttulo1"/>
         <w:numPr>
           <w:ilvl w:val="0"/>
           <w:numId w:val="3"/>
@@ -4827,16 +3987,8 @@
         <w:rPr>
           <w:rFonts w:ascii="Calibri" w:eastAsia="Calibri" w:hAnsi="Calibri" w:cs="Calibri"/>
         </w:rPr>
-        <w:t xml:space="preserve">Software </w:t>
-      </w:r>
-      <w:proofErr w:type="spellStart"/>
-      <w:r>
-        <w:rPr>
-          <w:rFonts w:ascii="Calibri" w:eastAsia="Calibri" w:hAnsi="Calibri" w:cs="Calibri"/>
-        </w:rPr>
-        <w:t>Profiling</w:t>
-      </w:r>
-      <w:proofErr w:type="spellEnd"/>
+        <w:t>Software Profiling</w:t>
+      </w:r>
     </w:p>
     <w:p>
       <w:pPr>
@@ -4854,77 +4006,7 @@
           <w:sz w:val="24"/>
           <w:szCs w:val="24"/>
         </w:rPr>
-        <w:t xml:space="preserve">Además de las pruebas funcionales y de rendimiento, se llevó a cabo </w:t>
-      </w:r>
-      <w:r>
-        <w:rPr>
-          <w:rFonts w:ascii="Calibri" w:eastAsia="Calibri" w:hAnsi="Calibri" w:cs="Calibri"/>
-          <w:sz w:val="24"/>
-          <w:szCs w:val="24"/>
-        </w:rPr>
-        <w:t>una prueba</w:t>
-      </w:r>
-      <w:r>
-        <w:rPr>
-          <w:rFonts w:ascii="Calibri" w:eastAsia="Calibri" w:hAnsi="Calibri" w:cs="Calibri"/>
-          <w:sz w:val="24"/>
-          <w:szCs w:val="24"/>
-        </w:rPr>
-        <w:t xml:space="preserve"> de Software </w:t>
-      </w:r>
-      <w:proofErr w:type="spellStart"/>
-      <w:r>
-        <w:rPr>
-          <w:rFonts w:ascii="Calibri" w:eastAsia="Calibri" w:hAnsi="Calibri" w:cs="Calibri"/>
-          <w:sz w:val="24"/>
-          <w:szCs w:val="24"/>
-        </w:rPr>
-        <w:t>Profiling</w:t>
-      </w:r>
-      <w:proofErr w:type="spellEnd"/>
-      <w:r>
-        <w:rPr>
-          <w:rFonts w:ascii="Calibri" w:eastAsia="Calibri" w:hAnsi="Calibri" w:cs="Calibri"/>
-          <w:sz w:val="24"/>
-          <w:szCs w:val="24"/>
-        </w:rPr>
-        <w:t xml:space="preserve"> para medir el consumo de CPU de los servicios clave en los módulos </w:t>
-      </w:r>
-      <w:proofErr w:type="spellStart"/>
-      <w:r>
-        <w:rPr>
-          <w:rFonts w:ascii="Calibri" w:eastAsia="Calibri" w:hAnsi="Calibri" w:cs="Calibri"/>
-          <w:sz w:val="24"/>
-          <w:szCs w:val="24"/>
-        </w:rPr>
-        <w:t>ManagerLeg</w:t>
-      </w:r>
-      <w:proofErr w:type="spellEnd"/>
-      <w:r>
-        <w:rPr>
-          <w:rFonts w:ascii="Calibri" w:eastAsia="Calibri" w:hAnsi="Calibri" w:cs="Calibri"/>
-          <w:sz w:val="24"/>
-          <w:szCs w:val="24"/>
-        </w:rPr>
-        <w:t xml:space="preserve"> y </w:t>
-      </w:r>
-      <w:proofErr w:type="spellStart"/>
-      <w:r>
-        <w:rPr>
-          <w:rFonts w:ascii="Calibri" w:eastAsia="Calibri" w:hAnsi="Calibri" w:cs="Calibri"/>
-          <w:sz w:val="24"/>
-          <w:szCs w:val="24"/>
-        </w:rPr>
-        <w:t>ManagerFlight</w:t>
-      </w:r>
-      <w:proofErr w:type="spellEnd"/>
-      <w:r>
-        <w:rPr>
-          <w:rFonts w:ascii="Calibri" w:eastAsia="Calibri" w:hAnsi="Calibri" w:cs="Calibri"/>
-          <w:sz w:val="24"/>
-          <w:szCs w:val="24"/>
-        </w:rPr>
-        <w:t>. Con él identificamos los puntos más costosos y comprobamos cómo varían tras aplicar los índices en la base de datos:</w:t>
+        <w:t>Además de las pruebas funcionales y de rendimiento, se llevó a cabo una prueba de Software Profiling para medir el consumo de CPU de los servicios clave en los módulos ManagerLeg y ManagerFlight. Con él identificamos los puntos más costosos y comprobamos cómo varían tras aplicar los índices en la base de datos:</w:t>
       </w:r>
     </w:p>
     <w:p>
@@ -4959,6 +4041,7 @@
       <w:r>
         <w:rPr>
           <w:rFonts w:ascii="Calibri" w:eastAsia="Calibri" w:hAnsi="Calibri" w:cs="Calibri"/>
+          <w:noProof/>
           <w:sz w:val="24"/>
           <w:szCs w:val="24"/>
         </w:rPr>
@@ -5031,6 +4114,7 @@
       <w:r>
         <w:rPr>
           <w:rFonts w:ascii="Calibri" w:eastAsia="Calibri" w:hAnsi="Calibri" w:cs="Calibri"/>
+          <w:noProof/>
           <w:sz w:val="24"/>
           <w:szCs w:val="24"/>
         </w:rPr>
@@ -5107,25 +4191,7 @@
           <w:sz w:val="24"/>
           <w:szCs w:val="24"/>
         </w:rPr>
-        <w:t xml:space="preserve">n concreto, </w:t>
-      </w:r>
-      <w:proofErr w:type="spellStart"/>
-      <w:r>
-        <w:rPr>
-          <w:rFonts w:ascii="Calibri" w:eastAsia="Calibri" w:hAnsi="Calibri" w:cs="Calibri"/>
-          <w:sz w:val="24"/>
-          <w:szCs w:val="24"/>
-        </w:rPr>
-        <w:t>ManagerLegCreateService.bind</w:t>
-      </w:r>
-      <w:proofErr w:type="spellEnd"/>
-      <w:r>
-        <w:rPr>
-          <w:rFonts w:ascii="Calibri" w:eastAsia="Calibri" w:hAnsi="Calibri" w:cs="Calibri"/>
-          <w:sz w:val="24"/>
-          <w:szCs w:val="24"/>
-        </w:rPr>
-        <w:t>() reduce su tiempo de CPU en un 40 % (de 306 ms a 184 ms), y los servicios de Flight dejan de aparecer en los primeros puestos o lo hacen con valores muy inferiores</w:t>
+        <w:t>n concreto, ManagerLegCreateService.bind() reduce su tiempo de CPU en un 40 % (de 306 ms a 184 ms), y los servicios de Flight dejan de aparecer en los primeros puestos o lo hacen con valores muy inferiores</w:t>
       </w:r>
       <w:r>
         <w:rPr>
@@ -5160,30 +4226,12 @@
           <w:sz w:val="24"/>
           <w:szCs w:val="24"/>
         </w:rPr>
-        <w:t xml:space="preserve"> introducción de índices no solo acelera las consultas, sino que alivia la carga de CPU en los métodos más críticos, mejorando la eficiencia global del sistema y desplazando los </w:t>
-      </w:r>
-      <w:proofErr w:type="spellStart"/>
-      <w:r>
-        <w:rPr>
-          <w:rFonts w:ascii="Calibri" w:eastAsia="Calibri" w:hAnsi="Calibri" w:cs="Calibri"/>
-          <w:sz w:val="24"/>
-          <w:szCs w:val="24"/>
-        </w:rPr>
-        <w:t>hotspots</w:t>
-      </w:r>
-      <w:proofErr w:type="spellEnd"/>
-      <w:r>
-        <w:rPr>
-          <w:rFonts w:ascii="Calibri" w:eastAsia="Calibri" w:hAnsi="Calibri" w:cs="Calibri"/>
-          <w:sz w:val="24"/>
-          <w:szCs w:val="24"/>
-        </w:rPr>
-        <w:t xml:space="preserve"> a niveles de consumo mucho menores.</w:t>
-      </w:r>
-    </w:p>
-    <w:p>
-      <w:pPr>
-        <w:pStyle w:val="Heading1"/>
+        <w:t xml:space="preserve"> introducción de índices no solo acelera las consultas, sino que alivia la carga de CPU en los métodos más críticos, mejorando la eficiencia global del sistema y desplazando los hotspots a niveles de consumo mucho menores.</w:t>
+      </w:r>
+    </w:p>
+    <w:p>
+      <w:pPr>
+        <w:pStyle w:val="Ttulo1"/>
         <w:numPr>
           <w:ilvl w:val="0"/>
           <w:numId w:val="3"/>
@@ -5197,16 +4245,8 @@
         <w:rPr>
           <w:rFonts w:ascii="Calibri" w:eastAsia="Calibri" w:hAnsi="Calibri" w:cs="Calibri"/>
         </w:rPr>
-        <w:t xml:space="preserve">Hardware </w:t>
-      </w:r>
-      <w:proofErr w:type="spellStart"/>
-      <w:r>
-        <w:rPr>
-          <w:rFonts w:ascii="Calibri" w:eastAsia="Calibri" w:hAnsi="Calibri" w:cs="Calibri"/>
-        </w:rPr>
-        <w:t>Profiling</w:t>
-      </w:r>
-      <w:proofErr w:type="spellEnd"/>
+        <w:t>Hardware Profiling</w:t>
+      </w:r>
     </w:p>
     <w:p>
       <w:pPr>
@@ -5224,7 +4264,7 @@
       </w:r>
       <w:r>
         <w:rPr>
-          <w:rStyle w:val="Strong"/>
+          <w:rStyle w:val="Textoennegrita"/>
           <w:rFonts w:asciiTheme="majorHAnsi" w:hAnsiTheme="majorHAnsi" w:cstheme="majorHAnsi"/>
           <w:b w:val="0"/>
           <w:bCs w:val="0"/>
@@ -5239,7 +4279,7 @@
       </w:r>
       <w:r>
         <w:rPr>
-          <w:rStyle w:val="Strong"/>
+          <w:rStyle w:val="Textoennegrita"/>
           <w:rFonts w:asciiTheme="majorHAnsi" w:hAnsiTheme="majorHAnsi" w:cstheme="majorHAnsi"/>
           <w:b w:val="0"/>
           <w:bCs w:val="0"/>
@@ -5254,7 +4294,7 @@
       </w:r>
       <w:r>
         <w:rPr>
-          <w:rStyle w:val="Strong"/>
+          <w:rStyle w:val="Textoennegrita"/>
           <w:rFonts w:asciiTheme="majorHAnsi" w:hAnsiTheme="majorHAnsi" w:cstheme="majorHAnsi"/>
           <w:b w:val="0"/>
           <w:bCs w:val="0"/>
@@ -5282,7 +4322,7 @@
       </w:pPr>
       <w:r>
         <w:rPr>
-          <w:rStyle w:val="Strong"/>
+          <w:rStyle w:val="Textoennegrita"/>
           <w:rFonts w:asciiTheme="majorHAnsi" w:hAnsiTheme="majorHAnsi" w:cstheme="majorHAnsi"/>
           <w:b w:val="0"/>
           <w:bCs w:val="0"/>
@@ -5310,7 +4350,7 @@
       </w:pPr>
       <w:r>
         <w:rPr>
-          <w:rStyle w:val="Strong"/>
+          <w:rStyle w:val="Textoennegrita"/>
           <w:rFonts w:asciiTheme="majorHAnsi" w:hAnsiTheme="majorHAnsi" w:cstheme="majorHAnsi"/>
           <w:b w:val="0"/>
           <w:bCs w:val="0"/>
@@ -5339,7 +4379,7 @@
       </w:pPr>
       <w:r>
         <w:rPr>
-          <w:rStyle w:val="Strong"/>
+          <w:rStyle w:val="Textoennegrita"/>
           <w:rFonts w:asciiTheme="majorHAnsi" w:hAnsiTheme="majorHAnsi" w:cstheme="majorHAnsi"/>
           <w:b w:val="0"/>
           <w:bCs w:val="0"/>
@@ -5369,32 +4409,12 @@
       </w:pPr>
       <w:r>
         <w:rPr>
-          <w:rStyle w:val="Strong"/>
+          <w:rStyle w:val="Textoennegrita"/>
           <w:rFonts w:asciiTheme="majorHAnsi" w:hAnsiTheme="majorHAnsi" w:cstheme="majorHAnsi"/>
           <w:b w:val="0"/>
           <w:bCs w:val="0"/>
         </w:rPr>
-        <w:t xml:space="preserve">% </w:t>
-      </w:r>
-      <w:proofErr w:type="spellStart"/>
-      <w:r>
-        <w:rPr>
-          <w:rStyle w:val="Strong"/>
-          <w:rFonts w:asciiTheme="majorHAnsi" w:hAnsiTheme="majorHAnsi" w:cstheme="majorHAnsi"/>
-          <w:b w:val="0"/>
-          <w:bCs w:val="0"/>
-        </w:rPr>
-        <w:t>Processor</w:t>
-      </w:r>
-      <w:proofErr w:type="spellEnd"/>
-      <w:r>
-        <w:rPr>
-          <w:rStyle w:val="Strong"/>
-          <w:rFonts w:asciiTheme="majorHAnsi" w:hAnsiTheme="majorHAnsi" w:cstheme="majorHAnsi"/>
-          <w:b w:val="0"/>
-          <w:bCs w:val="0"/>
-        </w:rPr>
-        <w:t xml:space="preserve"> Time</w:t>
+        <w:t>% Processor Time</w:t>
       </w:r>
       <w:r>
         <w:rPr>
@@ -5429,9 +4449,10 @@
       <w:r>
         <w:rPr>
           <w:rFonts w:asciiTheme="majorHAnsi" w:hAnsiTheme="majorHAnsi" w:cstheme="majorHAnsi"/>
+          <w:noProof/>
         </w:rPr>
         <w:drawing>
-          <wp:inline distT="0" distB="0" distL="0" distR="0" wp14:anchorId="3147A310" wp14:editId="12E0B493">
+          <wp:inline distT="0" distB="0" distL="0" distR="0" wp14:anchorId="3147A310" wp14:editId="2429B2B0">
             <wp:extent cx="3730129" cy="2049608"/>
             <wp:effectExtent l="0" t="0" r="3810" b="8255"/>
             <wp:docPr id="180734543" name="Picture 8" descr="A screenshot of a computer&#10;&#10;AI-generated content may be incorrect."/>
@@ -5509,6 +4530,7 @@
       <w:r>
         <w:rPr>
           <w:rFonts w:asciiTheme="majorHAnsi" w:hAnsiTheme="majorHAnsi" w:cstheme="majorHAnsi"/>
+          <w:noProof/>
         </w:rPr>
         <w:drawing>
           <wp:inline distT="0" distB="0" distL="0" distR="0" wp14:anchorId="1A249C8E" wp14:editId="69304DC3">
@@ -5572,48 +4594,39 @@
       </w:pPr>
       <w:r>
         <w:rPr>
-          <w:rStyle w:val="Strong"/>
+          <w:rStyle w:val="Textoennegrita"/>
           <w:rFonts w:ascii="Calibri" w:hAnsi="Calibri" w:cs="Calibri"/>
           <w:b w:val="0"/>
           <w:bCs w:val="0"/>
         </w:rPr>
         <w:lastRenderedPageBreak/>
-        <w:t>Conclusión de monitorización de recursos</w:t>
-      </w:r>
-      <w:r>
-        <w:rPr>
-          <w:rStyle w:val="Strong"/>
+        <w:t>Conclusión de monitorización de recursos:</w:t>
+      </w:r>
+      <w:r>
+        <w:rPr>
+          <w:rFonts w:ascii="Calibri" w:hAnsi="Calibri" w:cs="Calibri"/>
+        </w:rPr>
+        <w:br/>
+        <w:t>Al comparar ambos gráficos –</w:t>
+      </w:r>
+      <w:r>
+        <w:rPr>
+          <w:rStyle w:val="Textoennegrita"/>
           <w:rFonts w:ascii="Calibri" w:hAnsi="Calibri" w:cs="Calibri"/>
           <w:b w:val="0"/>
           <w:bCs w:val="0"/>
         </w:rPr>
-        <w:t>:</w:t>
+        <w:t>Sin índices</w:t>
       </w:r>
       <w:r>
         <w:rPr>
           <w:rFonts w:ascii="Calibri" w:hAnsi="Calibri" w:cs="Calibri"/>
         </w:rPr>
-        <w:br/>
-        <w:t>Al comparar ambos gráficos –</w:t>
-      </w:r>
-      <w:r>
-        <w:rPr>
-          <w:rStyle w:val="Strong"/>
-          <w:rFonts w:ascii="Calibri" w:hAnsi="Calibri" w:cs="Calibri"/>
-          <w:b w:val="0"/>
-          <w:bCs w:val="0"/>
-        </w:rPr>
-        <w:t>Sin índices</w:t>
-      </w:r>
-      <w:r>
-        <w:rPr>
-          <w:rFonts w:ascii="Calibri" w:hAnsi="Calibri" w:cs="Calibri"/>
-        </w:rPr>
         <w:t xml:space="preserve"> (arriba) y </w:t>
       </w:r>
       <w:r>
         <w:rPr>
-          <w:rStyle w:val="Strong"/>
+          <w:rStyle w:val="Textoennegrita"/>
           <w:rFonts w:ascii="Calibri" w:hAnsi="Calibri" w:cs="Calibri"/>
           <w:b w:val="0"/>
           <w:bCs w:val="0"/>
@@ -5641,7 +4654,7 @@
       </w:pPr>
       <w:r>
         <w:rPr>
-          <w:rStyle w:val="Strong"/>
+          <w:rStyle w:val="Textoennegrita"/>
           <w:rFonts w:ascii="Calibri" w:hAnsi="Calibri" w:cs="Calibri"/>
           <w:b w:val="0"/>
           <w:bCs w:val="0"/>
@@ -5663,7 +4676,7 @@
       </w:pPr>
       <w:r>
         <w:rPr>
-          <w:rStyle w:val="Emphasis"/>
+          <w:rStyle w:val="nfasis"/>
           <w:rFonts w:ascii="Calibri" w:hAnsi="Calibri" w:cs="Calibri"/>
         </w:rPr>
         <w:t>Sin índices:</w:t>
@@ -5689,7 +4702,7 @@
       </w:pPr>
       <w:r>
         <w:rPr>
-          <w:rStyle w:val="Emphasis"/>
+          <w:rStyle w:val="nfasis"/>
           <w:rFonts w:ascii="Calibri" w:hAnsi="Calibri" w:cs="Calibri"/>
         </w:rPr>
         <w:t>Con índices:</w:t>
@@ -5713,25 +4726,14 @@
           <w:rFonts w:ascii="Calibri" w:hAnsi="Calibri" w:cs="Calibri"/>
         </w:rPr>
       </w:pPr>
-      <w:proofErr w:type="spellStart"/>
-      <w:r>
-        <w:rPr>
-          <w:rStyle w:val="Strong"/>
+      <w:r>
+        <w:rPr>
+          <w:rStyle w:val="Textoennegrita"/>
           <w:rFonts w:ascii="Calibri" w:hAnsi="Calibri" w:cs="Calibri"/>
           <w:b w:val="0"/>
           <w:bCs w:val="0"/>
         </w:rPr>
-        <w:t>Throughput</w:t>
-      </w:r>
-      <w:proofErr w:type="spellEnd"/>
-      <w:r>
-        <w:rPr>
-          <w:rStyle w:val="Strong"/>
-          <w:rFonts w:ascii="Calibri" w:hAnsi="Calibri" w:cs="Calibri"/>
-          <w:b w:val="0"/>
-          <w:bCs w:val="0"/>
-        </w:rPr>
-        <w:t xml:space="preserve"> (Bytes totales/s)</w:t>
+        <w:t>Throughput (Bytes totales/s)</w:t>
       </w:r>
     </w:p>
     <w:p>
@@ -5748,7 +4750,7 @@
       </w:pPr>
       <w:r>
         <w:rPr>
-          <w:rStyle w:val="Emphasis"/>
+          <w:rStyle w:val="nfasis"/>
           <w:rFonts w:ascii="Calibri" w:hAnsi="Calibri" w:cs="Calibri"/>
         </w:rPr>
         <w:t>Sin índices:</w:t>
@@ -5774,7 +4776,7 @@
       </w:pPr>
       <w:r>
         <w:rPr>
-          <w:rStyle w:val="Emphasis"/>
+          <w:rStyle w:val="nfasis"/>
           <w:rFonts w:ascii="Calibri" w:hAnsi="Calibri" w:cs="Calibri"/>
         </w:rPr>
         <w:t>Con índices:</w:t>
@@ -5801,7 +4803,7 @@
       </w:pPr>
       <w:r>
         <w:rPr>
-          <w:rStyle w:val="Strong"/>
+          <w:rStyle w:val="Textoennegrita"/>
           <w:rFonts w:ascii="Calibri" w:hAnsi="Calibri" w:cs="Calibri"/>
           <w:b w:val="0"/>
           <w:bCs w:val="0"/>
@@ -5843,32 +4845,12 @@
       </w:pPr>
       <w:r>
         <w:rPr>
-          <w:rStyle w:val="Strong"/>
+          <w:rStyle w:val="Textoennegrita"/>
           <w:rFonts w:ascii="Calibri" w:hAnsi="Calibri" w:cs="Calibri"/>
           <w:b w:val="0"/>
           <w:bCs w:val="0"/>
         </w:rPr>
-        <w:t xml:space="preserve">CPU (% </w:t>
-      </w:r>
-      <w:proofErr w:type="spellStart"/>
-      <w:r>
-        <w:rPr>
-          <w:rStyle w:val="Strong"/>
-          <w:rFonts w:ascii="Calibri" w:hAnsi="Calibri" w:cs="Calibri"/>
-          <w:b w:val="0"/>
-          <w:bCs w:val="0"/>
-        </w:rPr>
-        <w:t>Processor</w:t>
-      </w:r>
-      <w:proofErr w:type="spellEnd"/>
-      <w:r>
-        <w:rPr>
-          <w:rStyle w:val="Strong"/>
-          <w:rFonts w:ascii="Calibri" w:hAnsi="Calibri" w:cs="Calibri"/>
-          <w:b w:val="0"/>
-          <w:bCs w:val="0"/>
-        </w:rPr>
-        <w:t xml:space="preserve"> Time)</w:t>
+        <w:t>CPU (% Processor Time)</w:t>
       </w:r>
     </w:p>
     <w:p>
@@ -5885,7 +4867,7 @@
       </w:pPr>
       <w:r>
         <w:rPr>
-          <w:rStyle w:val="Emphasis"/>
+          <w:rStyle w:val="nfasis"/>
           <w:rFonts w:ascii="Calibri" w:hAnsi="Calibri" w:cs="Calibri"/>
         </w:rPr>
         <w:t>Sin índices:</w:t>
@@ -5911,7 +4893,7 @@
       </w:pPr>
       <w:r>
         <w:rPr>
-          <w:rStyle w:val="Emphasis"/>
+          <w:rStyle w:val="nfasis"/>
           <w:rFonts w:ascii="Calibri" w:hAnsi="Calibri" w:cs="Calibri"/>
         </w:rPr>
         <w:t>Con índices:</w:t>
@@ -5939,7 +4921,7 @@
       </w:r>
       <w:r>
         <w:rPr>
-          <w:rStyle w:val="Strong"/>
+          <w:rStyle w:val="Textoennegrita"/>
           <w:rFonts w:ascii="Calibri" w:hAnsi="Calibri" w:cs="Calibri"/>
           <w:b w:val="0"/>
           <w:bCs w:val="0"/>
@@ -5954,7 +4936,7 @@
       </w:r>
       <w:r>
         <w:rPr>
-          <w:rStyle w:val="Strong"/>
+          <w:rStyle w:val="Textoennegrita"/>
           <w:rFonts w:ascii="Calibri" w:hAnsi="Calibri" w:cs="Calibri"/>
           <w:b w:val="0"/>
           <w:bCs w:val="0"/>
@@ -5969,7 +4951,7 @@
       </w:r>
       <w:r>
         <w:rPr>
-          <w:rStyle w:val="Strong"/>
+          <w:rStyle w:val="Textoennegrita"/>
           <w:rFonts w:ascii="Calibri" w:hAnsi="Calibri" w:cs="Calibri"/>
           <w:b w:val="0"/>
           <w:bCs w:val="0"/>
@@ -5985,7 +4967,7 @@
     </w:p>
     <w:p>
       <w:pPr>
-        <w:pStyle w:val="Heading1"/>
+        <w:pStyle w:val="Ttulo1"/>
         <w:numPr>
           <w:ilvl w:val="0"/>
           <w:numId w:val="3"/>
@@ -5995,14 +4977,12 @@
           <w:rFonts w:ascii="Calibri" w:eastAsia="Calibri" w:hAnsi="Calibri" w:cs="Calibri"/>
         </w:rPr>
       </w:pPr>
-      <w:proofErr w:type="spellStart"/>
       <w:r>
         <w:rPr>
           <w:rFonts w:ascii="Calibri" w:eastAsia="Calibri" w:hAnsi="Calibri" w:cs="Calibri"/>
         </w:rPr>
         <w:t>Bibliography</w:t>
       </w:r>
-      <w:proofErr w:type="spellEnd"/>
     </w:p>
     <w:p>
       <w:pPr>
@@ -6013,41 +4993,13 @@
           <w:szCs w:val="24"/>
         </w:rPr>
       </w:pPr>
-      <w:proofErr w:type="spellStart"/>
-      <w:r>
-        <w:rPr>
-          <w:rFonts w:ascii="Calibri" w:eastAsia="Calibri" w:hAnsi="Calibri" w:cs="Calibri"/>
-          <w:sz w:val="24"/>
-          <w:szCs w:val="24"/>
-        </w:rPr>
-        <w:t>intentionally</w:t>
-      </w:r>
-      <w:proofErr w:type="spellEnd"/>
-      <w:r>
-        <w:rPr>
-          <w:rFonts w:ascii="Calibri" w:eastAsia="Calibri" w:hAnsi="Calibri" w:cs="Calibri"/>
-          <w:sz w:val="24"/>
-          <w:szCs w:val="24"/>
-        </w:rPr>
-        <w:t xml:space="preserve"> </w:t>
-      </w:r>
-      <w:proofErr w:type="spellStart"/>
-      <w:r>
-        <w:rPr>
-          <w:rFonts w:ascii="Calibri" w:eastAsia="Calibri" w:hAnsi="Calibri" w:cs="Calibri"/>
-          <w:sz w:val="24"/>
-          <w:szCs w:val="24"/>
-        </w:rPr>
-        <w:t>blank</w:t>
-      </w:r>
-      <w:proofErr w:type="spellEnd"/>
-      <w:r>
-        <w:rPr>
-          <w:rFonts w:ascii="Calibri" w:eastAsia="Calibri" w:hAnsi="Calibri" w:cs="Calibri"/>
-          <w:sz w:val="24"/>
-          <w:szCs w:val="24"/>
-        </w:rPr>
-        <w:t>.</w:t>
+      <w:r>
+        <w:rPr>
+          <w:rFonts w:ascii="Calibri" w:eastAsia="Calibri" w:hAnsi="Calibri" w:cs="Calibri"/>
+          <w:sz w:val="24"/>
+          <w:szCs w:val="24"/>
+        </w:rPr>
+        <w:t>intentionally blank.</w:t>
       </w:r>
     </w:p>
     <w:sectPr>
@@ -7733,7 +6685,7 @@
         <w:rFonts w:ascii="Arial" w:eastAsia="Arial" w:hAnsi="Arial" w:cs="Arial"/>
         <w:sz w:val="22"/>
         <w:szCs w:val="22"/>
-        <w:lang w:val="es" w:bidi="ar-SA"/>
+        <w:lang w:val="es" w:eastAsia="es-ES" w:bidi="ar-SA"/>
       </w:rPr>
     </w:rPrDefault>
     <w:pPrDefault>
@@ -8127,11 +7079,11 @@
       <w:lang w:val="es-ES"/>
     </w:rPr>
   </w:style>
-  <w:style w:type="paragraph" w:styleId="Heading1">
+  <w:style w:type="paragraph" w:styleId="Ttulo1">
     <w:name w:val="heading 1"/>
     <w:basedOn w:val="Normal"/>
     <w:next w:val="Normal"/>
-    <w:link w:val="Heading1Char"/>
+    <w:link w:val="Ttulo1Car"/>
     <w:uiPriority w:val="9"/>
     <w:qFormat/>
     <w:pPr>
@@ -8147,7 +7099,7 @@
       <w:szCs w:val="32"/>
     </w:rPr>
   </w:style>
-  <w:style w:type="paragraph" w:styleId="Heading2">
+  <w:style w:type="paragraph" w:styleId="Ttulo2">
     <w:name w:val="heading 2"/>
     <w:basedOn w:val="Normal"/>
     <w:next w:val="Normal"/>
@@ -8168,7 +7120,7 @@
       <w:szCs w:val="28"/>
     </w:rPr>
   </w:style>
-  <w:style w:type="paragraph" w:styleId="Heading3">
+  <w:style w:type="paragraph" w:styleId="Ttulo3">
     <w:name w:val="heading 3"/>
     <w:basedOn w:val="Normal"/>
     <w:next w:val="Normal"/>
@@ -8188,7 +7140,7 @@
       <w:szCs w:val="28"/>
     </w:rPr>
   </w:style>
-  <w:style w:type="paragraph" w:styleId="Heading4">
+  <w:style w:type="paragraph" w:styleId="Ttulo4">
     <w:name w:val="heading 4"/>
     <w:basedOn w:val="Normal"/>
     <w:next w:val="Normal"/>
@@ -8208,7 +7160,7 @@
       <w:szCs w:val="24"/>
     </w:rPr>
   </w:style>
-  <w:style w:type="paragraph" w:styleId="Heading5">
+  <w:style w:type="paragraph" w:styleId="Ttulo5">
     <w:name w:val="heading 5"/>
     <w:basedOn w:val="Normal"/>
     <w:next w:val="Normal"/>
@@ -8226,7 +7178,7 @@
       <w:color w:val="666666"/>
     </w:rPr>
   </w:style>
-  <w:style w:type="paragraph" w:styleId="Heading6">
+  <w:style w:type="paragraph" w:styleId="Ttulo6">
     <w:name w:val="heading 6"/>
     <w:basedOn w:val="Normal"/>
     <w:next w:val="Normal"/>
@@ -8245,12 +7197,13 @@
       <w:color w:val="666666"/>
     </w:rPr>
   </w:style>
-  <w:style w:type="character" w:default="1" w:styleId="DefaultParagraphFont">
+  <w:style w:type="character" w:default="1" w:styleId="Fuentedeprrafopredeter">
     <w:name w:val="Default Paragraph Font"/>
     <w:uiPriority w:val="1"/>
+    <w:semiHidden/>
     <w:unhideWhenUsed/>
   </w:style>
-  <w:style w:type="table" w:default="1" w:styleId="TableNormal">
+  <w:style w:type="table" w:default="1" w:styleId="Tablanormal">
     <w:name w:val="Normal Table"/>
     <w:uiPriority w:val="99"/>
     <w:semiHidden/>
@@ -8265,7 +7218,7 @@
       </w:tblCellMar>
     </w:tblPr>
   </w:style>
-  <w:style w:type="numbering" w:default="1" w:styleId="NoList">
+  <w:style w:type="numbering" w:default="1" w:styleId="Sinlista">
     <w:name w:val="No List"/>
     <w:uiPriority w:val="99"/>
     <w:semiHidden/>
@@ -8282,7 +7235,7 @@
       </w:tblCellMar>
     </w:tblPr>
   </w:style>
-  <w:style w:type="paragraph" w:styleId="Title">
+  <w:style w:type="paragraph" w:styleId="Ttulo">
     <w:name w:val="Title"/>
     <w:basedOn w:val="Normal"/>
     <w:next w:val="Normal"/>
@@ -8301,7 +7254,7 @@
       <w:szCs w:val="28"/>
     </w:rPr>
   </w:style>
-  <w:style w:type="paragraph" w:styleId="Subtitle">
+  <w:style w:type="paragraph" w:styleId="Subttulo">
     <w:name w:val="Subtitle"/>
     <w:basedOn w:val="Normal"/>
     <w:next w:val="Normal"/>
@@ -8331,7 +7284,7 @@
       </w:tblCellMar>
     </w:tblPr>
   </w:style>
-  <w:style w:type="paragraph" w:styleId="ListParagraph">
+  <w:style w:type="paragraph" w:styleId="Prrafodelista">
     <w:name w:val="List Paragraph"/>
     <w:basedOn w:val="Normal"/>
     <w:uiPriority w:val="34"/>
@@ -8342,9 +7295,9 @@
       <w:contextualSpacing/>
     </w:pPr>
   </w:style>
-  <w:style w:type="character" w:styleId="Hyperlink">
+  <w:style w:type="character" w:styleId="Hipervnculo">
     <w:name w:val="Hyperlink"/>
-    <w:basedOn w:val="DefaultParagraphFont"/>
+    <w:basedOn w:val="Fuentedeprrafopredeter"/>
     <w:uiPriority w:val="99"/>
     <w:unhideWhenUsed/>
     <w:rsid w:val="00A67AD4"/>
@@ -8353,9 +7306,9 @@
       <w:u w:val="single"/>
     </w:rPr>
   </w:style>
-  <w:style w:type="character" w:styleId="UnresolvedMention">
+  <w:style w:type="character" w:styleId="Mencinsinresolver">
     <w:name w:val="Unresolved Mention"/>
-    <w:basedOn w:val="DefaultParagraphFont"/>
+    <w:basedOn w:val="Fuentedeprrafopredeter"/>
     <w:uiPriority w:val="99"/>
     <w:semiHidden/>
     <w:unhideWhenUsed/>
@@ -8365,10 +7318,10 @@
       <w:shd w:val="clear" w:color="auto" w:fill="E1DFDD"/>
     </w:rPr>
   </w:style>
-  <w:style w:type="character" w:customStyle="1" w:styleId="Heading1Char">
-    <w:name w:val="Heading 1 Char"/>
-    <w:basedOn w:val="DefaultParagraphFont"/>
-    <w:link w:val="Heading1"/>
+  <w:style w:type="character" w:customStyle="1" w:styleId="Ttulo1Car">
+    <w:name w:val="Título 1 Car"/>
+    <w:basedOn w:val="Fuentedeprrafopredeter"/>
+    <w:link w:val="Ttulo1"/>
     <w:uiPriority w:val="9"/>
     <w:rsid w:val="00A00CE1"/>
     <w:rPr>
@@ -8391,12 +7344,11 @@
       <w:rFonts w:ascii="Times New Roman" w:eastAsia="Times New Roman" w:hAnsi="Times New Roman" w:cs="Times New Roman"/>
       <w:sz w:val="24"/>
       <w:szCs w:val="24"/>
-      <w:lang w:eastAsia="es-ES"/>
     </w:rPr>
   </w:style>
-  <w:style w:type="character" w:styleId="HTMLCode">
+  <w:style w:type="character" w:styleId="CdigoHTML">
     <w:name w:val="HTML Code"/>
-    <w:basedOn w:val="DefaultParagraphFont"/>
+    <w:basedOn w:val="Fuentedeprrafopredeter"/>
     <w:uiPriority w:val="99"/>
     <w:semiHidden/>
     <w:unhideWhenUsed/>
@@ -8407,9 +7359,9 @@
       <w:szCs w:val="20"/>
     </w:rPr>
   </w:style>
-  <w:style w:type="character" w:styleId="Strong">
+  <w:style w:type="character" w:styleId="Textoennegrita">
     <w:name w:val="Strong"/>
-    <w:basedOn w:val="DefaultParagraphFont"/>
+    <w:basedOn w:val="Fuentedeprrafopredeter"/>
     <w:uiPriority w:val="22"/>
     <w:qFormat/>
     <w:rsid w:val="00EF3E98"/>
@@ -8418,9 +7370,9 @@
       <w:bCs/>
     </w:rPr>
   </w:style>
-  <w:style w:type="character" w:styleId="Emphasis">
+  <w:style w:type="character" w:styleId="nfasis">
     <w:name w:val="Emphasis"/>
-    <w:basedOn w:val="DefaultParagraphFont"/>
+    <w:basedOn w:val="Fuentedeprrafopredeter"/>
     <w:uiPriority w:val="20"/>
     <w:qFormat/>
     <w:rsid w:val="008F03DF"/>
